--- a/MY HOME pvt ltd.docx
+++ b/MY HOME pvt ltd.docx
@@ -1,6 +1,6 @@
 
 <file path=word/document.xml><?xml version="1.0" encoding="utf-8"?>
-<w:document xmlns:wpc="http://schemas.microsoft.com/office/word/2010/wordprocessingCanvas" xmlns:mc="http://schemas.openxmlformats.org/markup-compatibility/2006" xmlns:o="urn:schemas-microsoft-com:office:office" xmlns:r="http://schemas.openxmlformats.org/officeDocument/2006/relationships" xmlns:m="http://schemas.openxmlformats.org/officeDocument/2006/math" xmlns:v="urn:schemas-microsoft-com:vml" xmlns:wp14="http://schemas.microsoft.com/office/word/2010/wordprocessingDrawing" xmlns:wp="http://schemas.openxmlformats.org/drawingml/2006/wordprocessingDrawing" xmlns:w10="urn:schemas-microsoft-com:office:word" xmlns:w="http://schemas.openxmlformats.org/wordprocessingml/2006/main" xmlns:w14="http://schemas.microsoft.com/office/word/2010/wordml" xmlns:w15="http://schemas.microsoft.com/office/word/2012/wordml" xmlns:wpg="http://schemas.microsoft.com/office/word/2010/wordprocessingGroup" xmlns:wpi="http://schemas.microsoft.com/office/word/2010/wordprocessingInk" xmlns:wne="http://schemas.microsoft.com/office/word/2006/wordml" xmlns:wps="http://schemas.microsoft.com/office/word/2010/wordprocessingShape" mc:Ignorable="w14 w15 wp14">
+<w:document xmlns:wpc="http://schemas.microsoft.com/office/word/2010/wordprocessingCanvas" xmlns:cx="http://schemas.microsoft.com/office/drawing/2014/chartex" xmlns:cx1="http://schemas.microsoft.com/office/drawing/2015/9/8/chartex" xmlns:cx2="http://schemas.microsoft.com/office/drawing/2015/10/21/chartex" xmlns:cx3="http://schemas.microsoft.com/office/drawing/2016/5/9/chartex" xmlns:cx4="http://schemas.microsoft.com/office/drawing/2016/5/10/chartex" xmlns:cx5="http://schemas.microsoft.com/office/drawing/2016/5/11/chartex" xmlns:cx6="http://schemas.microsoft.com/office/drawing/2016/5/12/chartex" xmlns:cx7="http://schemas.microsoft.com/office/drawing/2016/5/13/chartex" xmlns:cx8="http://schemas.microsoft.com/office/drawing/2016/5/14/chartex" xmlns:mc="http://schemas.openxmlformats.org/markup-compatibility/2006" xmlns:aink="http://schemas.microsoft.com/office/drawing/2016/ink" xmlns:am3d="http://schemas.microsoft.com/office/drawing/2017/model3d" xmlns:o="urn:schemas-microsoft-com:office:office" xmlns:r="http://schemas.openxmlformats.org/officeDocument/2006/relationships" xmlns:m="http://schemas.openxmlformats.org/officeDocument/2006/math" xmlns:v="urn:schemas-microsoft-com:vml" xmlns:wp14="http://schemas.microsoft.com/office/word/2010/wordprocessingDrawing" xmlns:wp="http://schemas.openxmlformats.org/drawingml/2006/wordprocessingDrawing" xmlns:w10="urn:schemas-microsoft-com:office:word" xmlns:w="http://schemas.openxmlformats.org/wordprocessingml/2006/main" xmlns:w14="http://schemas.microsoft.com/office/word/2010/wordml" xmlns:w15="http://schemas.microsoft.com/office/word/2012/wordml" xmlns:w16cid="http://schemas.microsoft.com/office/word/2016/wordml/cid" xmlns:w16se="http://schemas.microsoft.com/office/word/2015/wordml/symex" xmlns:wpg="http://schemas.microsoft.com/office/word/2010/wordprocessingGroup" xmlns:wpi="http://schemas.microsoft.com/office/word/2010/wordprocessingInk" xmlns:wne="http://schemas.microsoft.com/office/word/2006/wordml" xmlns:wps="http://schemas.microsoft.com/office/word/2010/wordprocessingShape" mc:Ignorable="w14 w15 w16se w16cid wp14">
   <w:body>
     <w:tbl>
       <w:tblPr>
@@ -237,25 +237,7 @@
                 <w:sz w:val="36"/>
                 <w:szCs w:val="36"/>
               </w:rPr>
-              <w:t xml:space="preserve"> </w:t>
-            </w:r>
-            <w:proofErr w:type="spellStart"/>
-            <w:r>
-              <w:rPr>
-                <w:rFonts w:ascii="Calibri" w:hAnsi="Calibri" w:cs="Calibri"/>
-                <w:sz w:val="36"/>
-                <w:szCs w:val="36"/>
-              </w:rPr>
-              <w:t>Pvt</w:t>
-            </w:r>
-            <w:proofErr w:type="spellEnd"/>
-            <w:r>
-              <w:rPr>
-                <w:rFonts w:ascii="Calibri" w:hAnsi="Calibri" w:cs="Calibri"/>
-                <w:sz w:val="36"/>
-                <w:szCs w:val="36"/>
-              </w:rPr>
-              <w:t xml:space="preserve"> Ltd is a building and facilities management company which specializes in construction, maintenance and insurance works. We have the capacity to undertake jobs from start to finish and provide  </w:t>
+              <w:t xml:space="preserve"> Pvt Ltd is a building and facilities management company which specializes in construction, maintenance and insurance works. We have the capacity to undertake jobs from start to finish and provide  </w:t>
             </w:r>
           </w:p>
         </w:tc>
@@ -272,23 +254,13 @@
                 <w:szCs w:val="36"/>
               </w:rPr>
             </w:pPr>
-            <w:proofErr w:type="gramStart"/>
             <w:r>
               <w:rPr>
                 <w:rFonts w:ascii="Calibri" w:hAnsi="Calibri" w:cs="Calibri"/>
                 <w:sz w:val="36"/>
                 <w:szCs w:val="36"/>
               </w:rPr>
-              <w:t>an</w:t>
-            </w:r>
-            <w:proofErr w:type="gramEnd"/>
-            <w:r>
-              <w:rPr>
-                <w:rFonts w:ascii="Calibri" w:hAnsi="Calibri" w:cs="Calibri"/>
-                <w:sz w:val="36"/>
-                <w:szCs w:val="36"/>
-              </w:rPr>
-              <w:t xml:space="preserve"> integrated services solution for our clients.</w:t>
+              <w:t>an integrated services solution for our clients.</w:t>
             </w:r>
           </w:p>
           <w:p>
@@ -442,8 +414,6 @@
         </w:rPr>
         <w:t>Our services</w:t>
       </w:r>
-      <w:bookmarkStart w:id="0" w:name="_GoBack"/>
-      <w:bookmarkEnd w:id="0"/>
       <w:r>
         <w:rPr>
           <w:rFonts w:ascii="Castellar" w:hAnsi="Castellar"/>
@@ -596,6 +566,811 @@
         </w:rPr>
         <w:t>Re-designing</w:t>
       </w:r>
+    </w:p>
+    <w:p>
+      <w:pPr>
+        <w:spacing w:line="276" w:lineRule="auto"/>
+        <w:rPr>
+          <w:rFonts w:ascii="Lucida Calligraphy" w:hAnsi="Lucida Calligraphy"/>
+          <w:sz w:val="36"/>
+          <w:szCs w:val="36"/>
+          <w:u w:val="single"/>
+        </w:rPr>
+      </w:pPr>
+    </w:p>
+    <w:p>
+      <w:pPr>
+        <w:spacing w:line="276" w:lineRule="auto"/>
+        <w:rPr>
+          <w:rFonts w:ascii="Lucida Calligraphy" w:hAnsi="Lucida Calligraphy"/>
+          <w:sz w:val="36"/>
+          <w:szCs w:val="36"/>
+          <w:u w:val="single"/>
+        </w:rPr>
+      </w:pPr>
+    </w:p>
+    <w:p>
+      <w:pPr>
+        <w:spacing w:line="276" w:lineRule="auto"/>
+        <w:rPr>
+          <w:rFonts w:ascii="Lucida Calligraphy" w:hAnsi="Lucida Calligraphy"/>
+          <w:sz w:val="36"/>
+          <w:szCs w:val="36"/>
+          <w:u w:val="single"/>
+        </w:rPr>
+      </w:pPr>
+    </w:p>
+    <w:p>
+      <w:pPr>
+        <w:spacing w:line="276" w:lineRule="auto"/>
+        <w:rPr>
+          <w:rFonts w:ascii="Lucida Calligraphy" w:hAnsi="Lucida Calligraphy"/>
+          <w:sz w:val="36"/>
+          <w:szCs w:val="36"/>
+          <w:u w:val="single"/>
+        </w:rPr>
+      </w:pPr>
+    </w:p>
+    <w:p>
+      <w:pPr>
+        <w:spacing w:line="276" w:lineRule="auto"/>
+        <w:rPr>
+          <w:rFonts w:ascii="Lucida Calligraphy" w:hAnsi="Lucida Calligraphy"/>
+          <w:sz w:val="36"/>
+          <w:szCs w:val="36"/>
+          <w:u w:val="single"/>
+        </w:rPr>
+      </w:pPr>
+    </w:p>
+    <w:p>
+      <w:pPr>
+        <w:spacing w:line="276" w:lineRule="auto"/>
+        <w:rPr>
+          <w:rFonts w:ascii="Lucida Calligraphy" w:hAnsi="Lucida Calligraphy"/>
+          <w:sz w:val="36"/>
+          <w:szCs w:val="36"/>
+          <w:u w:val="single"/>
+        </w:rPr>
+      </w:pPr>
+    </w:p>
+    <w:p>
+      <w:pPr>
+        <w:spacing w:line="276" w:lineRule="auto"/>
+        <w:rPr>
+          <w:rFonts w:ascii="Lucida Calligraphy" w:hAnsi="Lucida Calligraphy"/>
+          <w:sz w:val="36"/>
+          <w:szCs w:val="36"/>
+          <w:u w:val="single"/>
+        </w:rPr>
+      </w:pPr>
+    </w:p>
+    <w:p>
+      <w:pPr>
+        <w:spacing w:line="276" w:lineRule="auto"/>
+        <w:rPr>
+          <w:rFonts w:ascii="Lucida Calligraphy" w:hAnsi="Lucida Calligraphy"/>
+          <w:sz w:val="36"/>
+          <w:szCs w:val="36"/>
+          <w:u w:val="single"/>
+        </w:rPr>
+      </w:pPr>
+    </w:p>
+    <w:p>
+      <w:pPr>
+        <w:spacing w:line="276" w:lineRule="auto"/>
+        <w:rPr>
+          <w:rFonts w:ascii="Lucida Calligraphy" w:hAnsi="Lucida Calligraphy"/>
+          <w:sz w:val="36"/>
+          <w:szCs w:val="36"/>
+          <w:u w:val="single"/>
+        </w:rPr>
+      </w:pPr>
+    </w:p>
+    <w:p>
+      <w:pPr>
+        <w:spacing w:line="276" w:lineRule="auto"/>
+        <w:rPr>
+          <w:rFonts w:ascii="Lucida Calligraphy" w:hAnsi="Lucida Calligraphy"/>
+          <w:sz w:val="36"/>
+          <w:szCs w:val="36"/>
+          <w:u w:val="single"/>
+        </w:rPr>
+      </w:pPr>
+    </w:p>
+    <w:p>
+      <w:pPr>
+        <w:spacing w:line="276" w:lineRule="auto"/>
+        <w:rPr>
+          <w:rFonts w:ascii="Lucida Calligraphy" w:hAnsi="Lucida Calligraphy"/>
+          <w:sz w:val="36"/>
+          <w:szCs w:val="36"/>
+          <w:u w:val="single"/>
+        </w:rPr>
+      </w:pPr>
+    </w:p>
+    <w:p>
+      <w:pPr>
+        <w:spacing w:line="276" w:lineRule="auto"/>
+        <w:rPr>
+          <w:rFonts w:ascii="Lucida Calligraphy" w:hAnsi="Lucida Calligraphy"/>
+          <w:sz w:val="36"/>
+          <w:szCs w:val="36"/>
+          <w:u w:val="single"/>
+        </w:rPr>
+      </w:pPr>
+    </w:p>
+    <w:p>
+      <w:pPr>
+        <w:spacing w:line="276" w:lineRule="auto"/>
+        <w:rPr>
+          <w:rFonts w:ascii="Lucida Calligraphy" w:hAnsi="Lucida Calligraphy"/>
+          <w:sz w:val="36"/>
+          <w:szCs w:val="36"/>
+          <w:u w:val="single"/>
+        </w:rPr>
+      </w:pPr>
+    </w:p>
+    <w:p>
+      <w:pPr>
+        <w:spacing w:line="276" w:lineRule="auto"/>
+        <w:rPr>
+          <w:rFonts w:ascii="Lucida Calligraphy" w:hAnsi="Lucida Calligraphy"/>
+          <w:sz w:val="36"/>
+          <w:szCs w:val="36"/>
+          <w:u w:val="single"/>
+        </w:rPr>
+      </w:pPr>
+    </w:p>
+    <w:p>
+      <w:pPr>
+        <w:spacing w:line="276" w:lineRule="auto"/>
+        <w:rPr>
+          <w:rFonts w:ascii="Lucida Calligraphy" w:hAnsi="Lucida Calligraphy"/>
+          <w:sz w:val="36"/>
+          <w:szCs w:val="36"/>
+          <w:u w:val="single"/>
+        </w:rPr>
+      </w:pPr>
+    </w:p>
+    <w:p>
+      <w:pPr>
+        <w:spacing w:line="276" w:lineRule="auto"/>
+        <w:rPr>
+          <w:rFonts w:ascii="Lucida Calligraphy" w:hAnsi="Lucida Calligraphy"/>
+          <w:sz w:val="36"/>
+          <w:szCs w:val="36"/>
+          <w:u w:val="single"/>
+        </w:rPr>
+      </w:pPr>
+    </w:p>
+    <w:p>
+      <w:pPr>
+        <w:spacing w:line="276" w:lineRule="auto"/>
+        <w:rPr>
+          <w:rFonts w:ascii="Lucida Calligraphy" w:hAnsi="Lucida Calligraphy"/>
+          <w:sz w:val="36"/>
+          <w:szCs w:val="36"/>
+          <w:u w:val="single"/>
+        </w:rPr>
+      </w:pPr>
+    </w:p>
+    <w:p>
+      <w:pPr>
+        <w:spacing w:line="276" w:lineRule="auto"/>
+        <w:rPr>
+          <w:rFonts w:ascii="Lucida Calligraphy" w:hAnsi="Lucida Calligraphy"/>
+          <w:sz w:val="36"/>
+          <w:szCs w:val="36"/>
+          <w:u w:val="single"/>
+        </w:rPr>
+      </w:pPr>
+    </w:p>
+    <w:p>
+      <w:pPr>
+        <w:spacing w:line="276" w:lineRule="auto"/>
+        <w:rPr>
+          <w:rFonts w:ascii="Lucida Calligraphy" w:hAnsi="Lucida Calligraphy"/>
+          <w:sz w:val="36"/>
+          <w:szCs w:val="36"/>
+          <w:u w:val="single"/>
+        </w:rPr>
+      </w:pPr>
+    </w:p>
+    <w:p>
+      <w:pPr>
+        <w:spacing w:line="276" w:lineRule="auto"/>
+        <w:rPr>
+          <w:rFonts w:ascii="Lucida Calligraphy" w:hAnsi="Lucida Calligraphy"/>
+          <w:sz w:val="36"/>
+          <w:szCs w:val="36"/>
+          <w:u w:val="single"/>
+        </w:rPr>
+      </w:pPr>
+    </w:p>
+    <w:p>
+      <w:pPr>
+        <w:spacing w:line="276" w:lineRule="auto"/>
+        <w:rPr>
+          <w:rFonts w:ascii="Lucida Calligraphy" w:hAnsi="Lucida Calligraphy"/>
+          <w:sz w:val="36"/>
+          <w:szCs w:val="36"/>
+          <w:u w:val="single"/>
+        </w:rPr>
+      </w:pPr>
+    </w:p>
+    <w:p>
+      <w:pPr>
+        <w:spacing w:line="276" w:lineRule="auto"/>
+        <w:rPr>
+          <w:rFonts w:ascii="Lucida Calligraphy" w:hAnsi="Lucida Calligraphy"/>
+          <w:sz w:val="36"/>
+          <w:szCs w:val="36"/>
+          <w:u w:val="single"/>
+        </w:rPr>
+      </w:pPr>
+    </w:p>
+    <w:p>
+      <w:pPr>
+        <w:spacing w:line="276" w:lineRule="auto"/>
+        <w:rPr>
+          <w:rFonts w:ascii="Lucida Calligraphy" w:hAnsi="Lucida Calligraphy"/>
+          <w:sz w:val="36"/>
+          <w:szCs w:val="36"/>
+          <w:u w:val="single"/>
+        </w:rPr>
+      </w:pPr>
+    </w:p>
+    <w:p>
+      <w:pPr>
+        <w:spacing w:line="276" w:lineRule="auto"/>
+        <w:rPr>
+          <w:rFonts w:ascii="Lucida Calligraphy" w:hAnsi="Lucida Calligraphy"/>
+          <w:sz w:val="36"/>
+          <w:szCs w:val="36"/>
+          <w:u w:val="single"/>
+        </w:rPr>
+      </w:pPr>
+    </w:p>
+    <w:p>
+      <w:pPr>
+        <w:spacing w:line="276" w:lineRule="auto"/>
+        <w:rPr>
+          <w:rFonts w:ascii="Lucida Calligraphy" w:hAnsi="Lucida Calligraphy"/>
+          <w:sz w:val="36"/>
+          <w:szCs w:val="36"/>
+          <w:u w:val="single"/>
+        </w:rPr>
+      </w:pPr>
+    </w:p>
+    <w:p>
+      <w:pPr>
+        <w:spacing w:line="276" w:lineRule="auto"/>
+        <w:rPr>
+          <w:rFonts w:ascii="Lucida Calligraphy" w:hAnsi="Lucida Calligraphy"/>
+          <w:sz w:val="36"/>
+          <w:szCs w:val="36"/>
+          <w:u w:val="single"/>
+        </w:rPr>
+      </w:pPr>
+    </w:p>
+    <w:p>
+      <w:pPr>
+        <w:spacing w:line="276" w:lineRule="auto"/>
+        <w:rPr>
+          <w:rFonts w:ascii="Lucida Calligraphy" w:hAnsi="Lucida Calligraphy"/>
+          <w:sz w:val="36"/>
+          <w:szCs w:val="36"/>
+          <w:u w:val="single"/>
+        </w:rPr>
+      </w:pPr>
+    </w:p>
+    <w:p>
+      <w:pPr>
+        <w:spacing w:line="276" w:lineRule="auto"/>
+        <w:rPr>
+          <w:rFonts w:ascii="Lucida Calligraphy" w:hAnsi="Lucida Calligraphy"/>
+          <w:sz w:val="36"/>
+          <w:szCs w:val="36"/>
+          <w:u w:val="single"/>
+        </w:rPr>
+      </w:pPr>
+    </w:p>
+    <w:p>
+      <w:pPr>
+        <w:spacing w:line="276" w:lineRule="auto"/>
+        <w:rPr>
+          <w:rFonts w:ascii="Lucida Calligraphy" w:hAnsi="Lucida Calligraphy"/>
+          <w:sz w:val="36"/>
+          <w:szCs w:val="36"/>
+          <w:u w:val="single"/>
+        </w:rPr>
+      </w:pPr>
+    </w:p>
+    <w:p>
+      <w:pPr>
+        <w:spacing w:line="276" w:lineRule="auto"/>
+        <w:rPr>
+          <w:rFonts w:ascii="Lucida Calligraphy" w:hAnsi="Lucida Calligraphy"/>
+          <w:sz w:val="36"/>
+          <w:szCs w:val="36"/>
+          <w:u w:val="single"/>
+        </w:rPr>
+      </w:pPr>
+    </w:p>
+    <w:p>
+      <w:pPr>
+        <w:spacing w:line="276" w:lineRule="auto"/>
+        <w:rPr>
+          <w:rFonts w:ascii="Lucida Calligraphy" w:hAnsi="Lucida Calligraphy"/>
+          <w:sz w:val="36"/>
+          <w:szCs w:val="36"/>
+          <w:u w:val="single"/>
+        </w:rPr>
+      </w:pPr>
+    </w:p>
+    <w:p>
+      <w:pPr>
+        <w:spacing w:line="276" w:lineRule="auto"/>
+        <w:rPr>
+          <w:rFonts w:ascii="Lucida Calligraphy" w:hAnsi="Lucida Calligraphy"/>
+          <w:sz w:val="36"/>
+          <w:szCs w:val="36"/>
+          <w:u w:val="single"/>
+        </w:rPr>
+      </w:pPr>
+    </w:p>
+    <w:p>
+      <w:pPr>
+        <w:spacing w:line="276" w:lineRule="auto"/>
+        <w:rPr>
+          <w:rFonts w:ascii="Lucida Calligraphy" w:hAnsi="Lucida Calligraphy"/>
+          <w:sz w:val="36"/>
+          <w:szCs w:val="36"/>
+          <w:u w:val="single"/>
+        </w:rPr>
+      </w:pPr>
+    </w:p>
+    <w:p>
+      <w:pPr>
+        <w:spacing w:line="276" w:lineRule="auto"/>
+        <w:rPr>
+          <w:rFonts w:ascii="Lucida Calligraphy" w:hAnsi="Lucida Calligraphy"/>
+          <w:sz w:val="36"/>
+          <w:szCs w:val="36"/>
+          <w:u w:val="single"/>
+        </w:rPr>
+      </w:pPr>
+    </w:p>
+    <w:p>
+      <w:pPr>
+        <w:spacing w:line="276" w:lineRule="auto"/>
+        <w:rPr>
+          <w:rFonts w:ascii="Lucida Calligraphy" w:hAnsi="Lucida Calligraphy"/>
+          <w:sz w:val="36"/>
+          <w:szCs w:val="36"/>
+          <w:u w:val="single"/>
+        </w:rPr>
+      </w:pPr>
+    </w:p>
+    <w:p>
+      <w:pPr>
+        <w:spacing w:line="276" w:lineRule="auto"/>
+        <w:rPr>
+          <w:rFonts w:ascii="Lucida Calligraphy" w:hAnsi="Lucida Calligraphy"/>
+          <w:sz w:val="36"/>
+          <w:szCs w:val="36"/>
+          <w:u w:val="single"/>
+        </w:rPr>
+      </w:pPr>
+    </w:p>
+    <w:p>
+      <w:pPr>
+        <w:spacing w:line="276" w:lineRule="auto"/>
+        <w:rPr>
+          <w:rFonts w:ascii="Lucida Calligraphy" w:hAnsi="Lucida Calligraphy"/>
+          <w:sz w:val="36"/>
+          <w:szCs w:val="36"/>
+          <w:u w:val="single"/>
+        </w:rPr>
+      </w:pPr>
+    </w:p>
+    <w:p>
+      <w:pPr>
+        <w:spacing w:line="276" w:lineRule="auto"/>
+        <w:rPr>
+          <w:rFonts w:ascii="Lucida Calligraphy" w:hAnsi="Lucida Calligraphy"/>
+          <w:sz w:val="36"/>
+          <w:szCs w:val="36"/>
+          <w:u w:val="single"/>
+        </w:rPr>
+      </w:pPr>
+    </w:p>
+    <w:p>
+      <w:pPr>
+        <w:spacing w:line="276" w:lineRule="auto"/>
+        <w:rPr>
+          <w:rFonts w:ascii="Lucida Calligraphy" w:hAnsi="Lucida Calligraphy"/>
+          <w:sz w:val="36"/>
+          <w:szCs w:val="36"/>
+          <w:u w:val="single"/>
+        </w:rPr>
+      </w:pPr>
+    </w:p>
+    <w:p>
+      <w:pPr>
+        <w:spacing w:line="276" w:lineRule="auto"/>
+        <w:rPr>
+          <w:rFonts w:ascii="Lucida Calligraphy" w:hAnsi="Lucida Calligraphy"/>
+          <w:sz w:val="36"/>
+          <w:szCs w:val="36"/>
+          <w:u w:val="single"/>
+        </w:rPr>
+      </w:pPr>
+    </w:p>
+    <w:p>
+      <w:pPr>
+        <w:spacing w:line="276" w:lineRule="auto"/>
+        <w:rPr>
+          <w:rFonts w:ascii="Lucida Calligraphy" w:hAnsi="Lucida Calligraphy"/>
+          <w:sz w:val="36"/>
+          <w:szCs w:val="36"/>
+          <w:u w:val="single"/>
+        </w:rPr>
+      </w:pPr>
+    </w:p>
+    <w:p>
+      <w:pPr>
+        <w:spacing w:line="276" w:lineRule="auto"/>
+        <w:rPr>
+          <w:rFonts w:ascii="Lucida Calligraphy" w:hAnsi="Lucida Calligraphy"/>
+          <w:sz w:val="36"/>
+          <w:szCs w:val="36"/>
+          <w:u w:val="single"/>
+        </w:rPr>
+      </w:pPr>
+    </w:p>
+    <w:p>
+      <w:pPr>
+        <w:spacing w:line="276" w:lineRule="auto"/>
+        <w:rPr>
+          <w:rFonts w:ascii="Lucida Calligraphy" w:hAnsi="Lucida Calligraphy"/>
+          <w:sz w:val="36"/>
+          <w:szCs w:val="36"/>
+          <w:u w:val="single"/>
+        </w:rPr>
+      </w:pPr>
+    </w:p>
+    <w:p>
+      <w:pPr>
+        <w:spacing w:line="276" w:lineRule="auto"/>
+        <w:rPr>
+          <w:rFonts w:ascii="Lucida Calligraphy" w:hAnsi="Lucida Calligraphy"/>
+          <w:sz w:val="36"/>
+          <w:szCs w:val="36"/>
+          <w:u w:val="single"/>
+        </w:rPr>
+      </w:pPr>
+    </w:p>
+    <w:p>
+      <w:pPr>
+        <w:spacing w:line="276" w:lineRule="auto"/>
+        <w:rPr>
+          <w:rFonts w:ascii="Lucida Calligraphy" w:hAnsi="Lucida Calligraphy"/>
+          <w:sz w:val="36"/>
+          <w:szCs w:val="36"/>
+          <w:u w:val="single"/>
+        </w:rPr>
+      </w:pPr>
+    </w:p>
+    <w:p>
+      <w:pPr>
+        <w:spacing w:line="276" w:lineRule="auto"/>
+        <w:rPr>
+          <w:rFonts w:ascii="Lucida Calligraphy" w:hAnsi="Lucida Calligraphy"/>
+          <w:sz w:val="36"/>
+          <w:szCs w:val="36"/>
+          <w:u w:val="single"/>
+        </w:rPr>
+      </w:pPr>
+    </w:p>
+    <w:p>
+      <w:pPr>
+        <w:spacing w:line="276" w:lineRule="auto"/>
+        <w:rPr>
+          <w:rFonts w:ascii="Lucida Calligraphy" w:hAnsi="Lucida Calligraphy"/>
+          <w:sz w:val="36"/>
+          <w:szCs w:val="36"/>
+          <w:u w:val="single"/>
+        </w:rPr>
+      </w:pPr>
+    </w:p>
+    <w:p>
+      <w:pPr>
+        <w:spacing w:line="276" w:lineRule="auto"/>
+        <w:rPr>
+          <w:rFonts w:ascii="Lucida Calligraphy" w:hAnsi="Lucida Calligraphy"/>
+          <w:sz w:val="36"/>
+          <w:szCs w:val="36"/>
+          <w:u w:val="single"/>
+        </w:rPr>
+      </w:pPr>
+    </w:p>
+    <w:p>
+      <w:pPr>
+        <w:spacing w:line="276" w:lineRule="auto"/>
+        <w:rPr>
+          <w:rFonts w:ascii="Lucida Calligraphy" w:hAnsi="Lucida Calligraphy"/>
+          <w:sz w:val="36"/>
+          <w:szCs w:val="36"/>
+          <w:u w:val="single"/>
+        </w:rPr>
+      </w:pPr>
+    </w:p>
+    <w:p>
+      <w:pPr>
+        <w:spacing w:line="276" w:lineRule="auto"/>
+        <w:rPr>
+          <w:rFonts w:ascii="Lucida Calligraphy" w:hAnsi="Lucida Calligraphy"/>
+          <w:sz w:val="36"/>
+          <w:szCs w:val="36"/>
+          <w:u w:val="single"/>
+        </w:rPr>
+      </w:pPr>
+    </w:p>
+    <w:p>
+      <w:pPr>
+        <w:spacing w:line="276" w:lineRule="auto"/>
+        <w:rPr>
+          <w:rFonts w:ascii="Lucida Calligraphy" w:hAnsi="Lucida Calligraphy"/>
+          <w:sz w:val="36"/>
+          <w:szCs w:val="36"/>
+          <w:u w:val="single"/>
+        </w:rPr>
+      </w:pPr>
+    </w:p>
+    <w:p>
+      <w:pPr>
+        <w:spacing w:line="276" w:lineRule="auto"/>
+        <w:rPr>
+          <w:rFonts w:ascii="Lucida Calligraphy" w:hAnsi="Lucida Calligraphy"/>
+          <w:sz w:val="36"/>
+          <w:szCs w:val="36"/>
+          <w:u w:val="single"/>
+        </w:rPr>
+      </w:pPr>
+    </w:p>
+    <w:p>
+      <w:pPr>
+        <w:spacing w:line="276" w:lineRule="auto"/>
+        <w:rPr>
+          <w:rFonts w:ascii="Lucida Calligraphy" w:hAnsi="Lucida Calligraphy"/>
+          <w:sz w:val="36"/>
+          <w:szCs w:val="36"/>
+          <w:u w:val="single"/>
+        </w:rPr>
+      </w:pPr>
+    </w:p>
+    <w:p>
+      <w:pPr>
+        <w:spacing w:line="276" w:lineRule="auto"/>
+        <w:rPr>
+          <w:rFonts w:ascii="Lucida Calligraphy" w:hAnsi="Lucida Calligraphy"/>
+          <w:sz w:val="36"/>
+          <w:szCs w:val="36"/>
+          <w:u w:val="single"/>
+        </w:rPr>
+      </w:pPr>
+    </w:p>
+    <w:p>
+      <w:pPr>
+        <w:spacing w:line="276" w:lineRule="auto"/>
+        <w:rPr>
+          <w:rFonts w:ascii="Lucida Calligraphy" w:hAnsi="Lucida Calligraphy"/>
+          <w:sz w:val="36"/>
+          <w:szCs w:val="36"/>
+          <w:u w:val="single"/>
+        </w:rPr>
+      </w:pPr>
+    </w:p>
+    <w:p>
+      <w:pPr>
+        <w:spacing w:line="276" w:lineRule="auto"/>
+        <w:rPr>
+          <w:rFonts w:ascii="Lucida Calligraphy" w:hAnsi="Lucida Calligraphy"/>
+          <w:sz w:val="36"/>
+          <w:szCs w:val="36"/>
+          <w:u w:val="single"/>
+        </w:rPr>
+      </w:pPr>
+    </w:p>
+    <w:p>
+      <w:pPr>
+        <w:spacing w:line="276" w:lineRule="auto"/>
+        <w:rPr>
+          <w:rFonts w:ascii="Lucida Calligraphy" w:hAnsi="Lucida Calligraphy"/>
+          <w:sz w:val="36"/>
+          <w:szCs w:val="36"/>
+          <w:u w:val="single"/>
+        </w:rPr>
+      </w:pPr>
+    </w:p>
+    <w:p>
+      <w:pPr>
+        <w:spacing w:line="276" w:lineRule="auto"/>
+        <w:rPr>
+          <w:rFonts w:ascii="Lucida Calligraphy" w:hAnsi="Lucida Calligraphy"/>
+          <w:sz w:val="36"/>
+          <w:szCs w:val="36"/>
+          <w:u w:val="single"/>
+        </w:rPr>
+      </w:pPr>
+    </w:p>
+    <w:p>
+      <w:pPr>
+        <w:spacing w:line="276" w:lineRule="auto"/>
+        <w:rPr>
+          <w:rFonts w:ascii="Lucida Calligraphy" w:hAnsi="Lucida Calligraphy"/>
+          <w:sz w:val="36"/>
+          <w:szCs w:val="36"/>
+          <w:u w:val="single"/>
+        </w:rPr>
+      </w:pPr>
+    </w:p>
+    <w:p>
+      <w:pPr>
+        <w:spacing w:line="276" w:lineRule="auto"/>
+        <w:rPr>
+          <w:rFonts w:ascii="Lucida Calligraphy" w:hAnsi="Lucida Calligraphy"/>
+          <w:sz w:val="36"/>
+          <w:szCs w:val="36"/>
+          <w:u w:val="single"/>
+        </w:rPr>
+      </w:pPr>
+    </w:p>
+    <w:p>
+      <w:pPr>
+        <w:spacing w:line="276" w:lineRule="auto"/>
+        <w:rPr>
+          <w:rFonts w:ascii="Lucida Calligraphy" w:hAnsi="Lucida Calligraphy"/>
+          <w:sz w:val="36"/>
+          <w:szCs w:val="36"/>
+          <w:u w:val="single"/>
+        </w:rPr>
+      </w:pPr>
+    </w:p>
+    <w:p>
+      <w:pPr>
+        <w:spacing w:line="276" w:lineRule="auto"/>
+        <w:rPr>
+          <w:rFonts w:ascii="Lucida Calligraphy" w:hAnsi="Lucida Calligraphy"/>
+          <w:sz w:val="36"/>
+          <w:szCs w:val="36"/>
+          <w:u w:val="single"/>
+        </w:rPr>
+      </w:pPr>
+    </w:p>
+    <w:p>
+      <w:pPr>
+        <w:spacing w:line="276" w:lineRule="auto"/>
+        <w:rPr>
+          <w:rFonts w:ascii="Lucida Calligraphy" w:hAnsi="Lucida Calligraphy"/>
+          <w:sz w:val="36"/>
+          <w:szCs w:val="36"/>
+          <w:u w:val="single"/>
+        </w:rPr>
+      </w:pPr>
+    </w:p>
+    <w:p>
+      <w:pPr>
+        <w:spacing w:line="276" w:lineRule="auto"/>
+        <w:rPr>
+          <w:rFonts w:ascii="Lucida Calligraphy" w:hAnsi="Lucida Calligraphy"/>
+          <w:sz w:val="36"/>
+          <w:szCs w:val="36"/>
+          <w:u w:val="single"/>
+        </w:rPr>
+      </w:pPr>
+      <w:bookmarkStart w:id="0" w:name="_GoBack"/>
+      <w:bookmarkEnd w:id="0"/>
+    </w:p>
+    <w:p>
+      <w:pPr>
+        <w:spacing w:line="276" w:lineRule="auto"/>
+        <w:rPr>
+          <w:rFonts w:ascii="Lucida Calligraphy" w:hAnsi="Lucida Calligraphy"/>
+          <w:sz w:val="36"/>
+          <w:szCs w:val="36"/>
+          <w:u w:val="single"/>
+        </w:rPr>
+      </w:pPr>
+    </w:p>
+    <w:p>
+      <w:pPr>
+        <w:spacing w:line="276" w:lineRule="auto"/>
+        <w:rPr>
+          <w:rFonts w:ascii="Lucida Calligraphy" w:hAnsi="Lucida Calligraphy"/>
+          <w:sz w:val="36"/>
+          <w:szCs w:val="36"/>
+          <w:u w:val="single"/>
+        </w:rPr>
+      </w:pPr>
+    </w:p>
+    <w:p>
+      <w:pPr>
+        <w:spacing w:line="276" w:lineRule="auto"/>
+        <w:rPr>
+          <w:rFonts w:ascii="Lucida Calligraphy" w:hAnsi="Lucida Calligraphy"/>
+          <w:sz w:val="36"/>
+          <w:szCs w:val="36"/>
+          <w:u w:val="single"/>
+        </w:rPr>
+      </w:pPr>
+    </w:p>
+    <w:p>
+      <w:pPr>
+        <w:spacing w:line="276" w:lineRule="auto"/>
+        <w:rPr>
+          <w:rFonts w:ascii="Lucida Calligraphy" w:hAnsi="Lucida Calligraphy"/>
+          <w:sz w:val="36"/>
+          <w:szCs w:val="36"/>
+          <w:u w:val="single"/>
+        </w:rPr>
+      </w:pPr>
+    </w:p>
+    <w:p>
+      <w:pPr>
+        <w:spacing w:line="276" w:lineRule="auto"/>
+        <w:rPr>
+          <w:rFonts w:ascii="Lucida Calligraphy" w:hAnsi="Lucida Calligraphy"/>
+          <w:sz w:val="36"/>
+          <w:szCs w:val="36"/>
+          <w:u w:val="single"/>
+        </w:rPr>
+      </w:pPr>
+    </w:p>
+    <w:p>
+      <w:pPr>
+        <w:spacing w:line="276" w:lineRule="auto"/>
+        <w:rPr>
+          <w:rFonts w:ascii="Lucida Calligraphy" w:hAnsi="Lucida Calligraphy"/>
+          <w:sz w:val="36"/>
+          <w:szCs w:val="36"/>
+          <w:u w:val="single"/>
+        </w:rPr>
+      </w:pPr>
+    </w:p>
+    <w:p>
+      <w:pPr>
+        <w:spacing w:line="276" w:lineRule="auto"/>
+        <w:rPr>
+          <w:rFonts w:ascii="Lucida Calligraphy" w:hAnsi="Lucida Calligraphy"/>
+          <w:sz w:val="36"/>
+          <w:szCs w:val="36"/>
+          <w:u w:val="single"/>
+        </w:rPr>
+      </w:pPr>
+    </w:p>
+    <w:p>
+      <w:pPr>
+        <w:spacing w:line="276" w:lineRule="auto"/>
+        <w:rPr>
+          <w:rFonts w:ascii="Lucida Calligraphy" w:hAnsi="Lucida Calligraphy"/>
+          <w:sz w:val="36"/>
+          <w:szCs w:val="36"/>
+          <w:u w:val="single"/>
+        </w:rPr>
+      </w:pPr>
+    </w:p>
+    <w:p>
+      <w:pPr>
+        <w:spacing w:line="276" w:lineRule="auto"/>
+        <w:rPr>
+          <w:rFonts w:ascii="Lucida Calligraphy" w:hAnsi="Lucida Calligraphy"/>
+          <w:sz w:val="36"/>
+          <w:szCs w:val="36"/>
+          <w:u w:val="single"/>
+        </w:rPr>
+      </w:pPr>
     </w:p>
     <w:p>
       <w:pPr>
@@ -713,6 +1488,128 @@
             </w:pPr>
             <w:r>
               <w:rPr>
+                <w:noProof/>
+                <w:lang w:val="en-IN" w:eastAsia="en-IN"/>
+              </w:rPr>
+              <w:drawing>
+                <wp:anchor distT="0" distB="0" distL="114300" distR="114300" simplePos="0" relativeHeight="251660288" behindDoc="0" locked="0" layoutInCell="1" allowOverlap="1" wp14:anchorId="6E25544D" wp14:editId="2920026A">
+                  <wp:simplePos x="0" y="0"/>
+                  <wp:positionH relativeFrom="margin">
+                    <wp:posOffset>1630680</wp:posOffset>
+                  </wp:positionH>
+                  <wp:positionV relativeFrom="paragraph">
+                    <wp:posOffset>559435</wp:posOffset>
+                  </wp:positionV>
+                  <wp:extent cx="3946653" cy="3593465"/>
+                  <wp:effectExtent l="0" t="0" r="0" b="6985"/>
+                  <wp:wrapNone/>
+                  <wp:docPr id="7" name="Picture 7"/>
+                  <wp:cNvGraphicFramePr>
+                    <a:graphicFrameLocks xmlns:a="http://schemas.openxmlformats.org/drawingml/2006/main" noChangeAspect="1"/>
+                  </wp:cNvGraphicFramePr>
+                  <a:graphic xmlns:a="http://schemas.openxmlformats.org/drawingml/2006/main">
+                    <a:graphicData uri="http://schemas.openxmlformats.org/drawingml/2006/picture">
+                      <pic:pic xmlns:pic="http://schemas.openxmlformats.org/drawingml/2006/picture">
+                        <pic:nvPicPr>
+                          <pic:cNvPr id="7" name="grey-and-stone-bedroom-central-striped-feature-wall-pops-of-mustard.jpg"/>
+                          <pic:cNvPicPr/>
+                        </pic:nvPicPr>
+                        <pic:blipFill>
+                          <a:blip r:embed="rId11" cstate="print">
+                            <a:extLst>
+                              <a:ext uri="{28A0092B-C50C-407E-A947-70E740481C1C}">
+                                <a14:useLocalDpi xmlns:a14="http://schemas.microsoft.com/office/drawing/2010/main" val="0"/>
+                              </a:ext>
+                            </a:extLst>
+                          </a:blip>
+                          <a:stretch>
+                            <a:fillRect/>
+                          </a:stretch>
+                        </pic:blipFill>
+                        <pic:spPr>
+                          <a:xfrm>
+                            <a:off x="0" y="0"/>
+                            <a:ext cx="3963159" cy="3608493"/>
+                          </a:xfrm>
+                          <a:prstGeom prst="rect">
+                            <a:avLst/>
+                          </a:prstGeom>
+                        </pic:spPr>
+                      </pic:pic>
+                    </a:graphicData>
+                  </a:graphic>
+                  <wp14:sizeRelH relativeFrom="margin">
+                    <wp14:pctWidth>0</wp14:pctWidth>
+                  </wp14:sizeRelH>
+                  <wp14:sizeRelV relativeFrom="margin">
+                    <wp14:pctHeight>0</wp14:pctHeight>
+                  </wp14:sizeRelV>
+                </wp:anchor>
+              </w:drawing>
+            </w:r>
+            <w:r>
+              <w:rPr>
+                <w:noProof/>
+                <w:lang w:val="en-IN" w:eastAsia="en-IN"/>
+              </w:rPr>
+              <w:drawing>
+                <wp:anchor distT="0" distB="0" distL="114300" distR="114300" simplePos="0" relativeHeight="251661312" behindDoc="0" locked="0" layoutInCell="1" allowOverlap="1" wp14:anchorId="3092C718" wp14:editId="09ECA835">
+                  <wp:simplePos x="0" y="0"/>
+                  <wp:positionH relativeFrom="page">
+                    <wp:posOffset>-2057400</wp:posOffset>
+                  </wp:positionH>
+                  <wp:positionV relativeFrom="paragraph">
+                    <wp:posOffset>546286</wp:posOffset>
+                  </wp:positionV>
+                  <wp:extent cx="3779520" cy="3619500"/>
+                  <wp:effectExtent l="0" t="0" r="0" b="0"/>
+                  <wp:wrapNone/>
+                  <wp:docPr id="11" name="Picture 11"/>
+                  <wp:cNvGraphicFramePr>
+                    <a:graphicFrameLocks xmlns:a="http://schemas.openxmlformats.org/drawingml/2006/main" noChangeAspect="1"/>
+                  </wp:cNvGraphicFramePr>
+                  <a:graphic xmlns:a="http://schemas.openxmlformats.org/drawingml/2006/main">
+                    <a:graphicData uri="http://schemas.openxmlformats.org/drawingml/2006/picture">
+                      <pic:pic xmlns:pic="http://schemas.openxmlformats.org/drawingml/2006/picture">
+                        <pic:nvPicPr>
+                          <pic:cNvPr id="11" name="763638584609410302669.avif"/>
+                          <pic:cNvPicPr/>
+                        </pic:nvPicPr>
+                        <pic:blipFill>
+                          <a:blip r:embed="rId12">
+                            <a:extLst>
+                              <a:ext uri="{28A0092B-C50C-407E-A947-70E740481C1C}">
+                                <a14:useLocalDpi xmlns:a14="http://schemas.microsoft.com/office/drawing/2010/main" val="0"/>
+                              </a:ext>
+                            </a:extLst>
+                          </a:blip>
+                          <a:stretch>
+                            <a:fillRect/>
+                          </a:stretch>
+                        </pic:blipFill>
+                        <pic:spPr>
+                          <a:xfrm>
+                            <a:off x="0" y="0"/>
+                            <a:ext cx="3779520" cy="3619500"/>
+                          </a:xfrm>
+                          <a:prstGeom prst="rect">
+                            <a:avLst/>
+                          </a:prstGeom>
+                        </pic:spPr>
+                      </pic:pic>
+                    </a:graphicData>
+                  </a:graphic>
+                  <wp14:sizeRelH relativeFrom="margin">
+                    <wp14:pctWidth>0</wp14:pctWidth>
+                  </wp14:sizeRelH>
+                  <wp14:sizeRelV relativeFrom="margin">
+                    <wp14:pctHeight>0</wp14:pctHeight>
+                  </wp14:sizeRelV>
+                </wp:anchor>
+              </w:drawing>
+            </w:r>
+            <w:r>
+              <w:rPr>
                 <w:sz w:val="32"/>
                 <w:szCs w:val="32"/>
               </w:rPr>
@@ -722,127 +1619,7 @@
         </w:tc>
       </w:tr>
     </w:tbl>
-    <w:p>
-      <w:r>
-        <w:rPr>
-          <w:noProof/>
-          <w:lang w:val="en-IN" w:eastAsia="en-IN"/>
-        </w:rPr>
-        <w:drawing>
-          <wp:anchor distT="0" distB="0" distL="114300" distR="114300" simplePos="0" relativeHeight="251661312" behindDoc="0" locked="0" layoutInCell="1" allowOverlap="1" wp14:anchorId="3092C718" wp14:editId="09ECA835">
-            <wp:simplePos x="0" y="0"/>
-            <wp:positionH relativeFrom="margin">
-              <wp:align>left</wp:align>
-            </wp:positionH>
-            <wp:positionV relativeFrom="paragraph">
-              <wp:posOffset>56515</wp:posOffset>
-            </wp:positionV>
-            <wp:extent cx="3543300" cy="3581400"/>
-            <wp:effectExtent l="0" t="0" r="0" b="0"/>
-            <wp:wrapNone/>
-            <wp:docPr id="11" name="Picture 11"/>
-            <wp:cNvGraphicFramePr>
-              <a:graphicFrameLocks xmlns:a="http://schemas.openxmlformats.org/drawingml/2006/main" noChangeAspect="1"/>
-            </wp:cNvGraphicFramePr>
-            <a:graphic xmlns:a="http://schemas.openxmlformats.org/drawingml/2006/main">
-              <a:graphicData uri="http://schemas.openxmlformats.org/drawingml/2006/picture">
-                <pic:pic xmlns:pic="http://schemas.openxmlformats.org/drawingml/2006/picture">
-                  <pic:nvPicPr>
-                    <pic:cNvPr id="11" name="763638584609410302669.avif"/>
-                    <pic:cNvPicPr/>
-                  </pic:nvPicPr>
-                  <pic:blipFill>
-                    <a:blip r:embed="rId11">
-                      <a:extLst>
-                        <a:ext uri="{28A0092B-C50C-407E-A947-70E740481C1C}">
-                          <a14:useLocalDpi xmlns:a14="http://schemas.microsoft.com/office/drawing/2010/main" val="0"/>
-                        </a:ext>
-                      </a:extLst>
-                    </a:blip>
-                    <a:stretch>
-                      <a:fillRect/>
-                    </a:stretch>
-                  </pic:blipFill>
-                  <pic:spPr>
-                    <a:xfrm>
-                      <a:off x="0" y="0"/>
-                      <a:ext cx="3545467" cy="3583590"/>
-                    </a:xfrm>
-                    <a:prstGeom prst="rect">
-                      <a:avLst/>
-                    </a:prstGeom>
-                  </pic:spPr>
-                </pic:pic>
-              </a:graphicData>
-            </a:graphic>
-            <wp14:sizeRelH relativeFrom="margin">
-              <wp14:pctWidth>0</wp14:pctWidth>
-            </wp14:sizeRelH>
-            <wp14:sizeRelV relativeFrom="margin">
-              <wp14:pctHeight>0</wp14:pctHeight>
-            </wp14:sizeRelV>
-          </wp:anchor>
-        </w:drawing>
-      </w:r>
-      <w:r>
-        <w:rPr>
-          <w:noProof/>
-          <w:lang w:val="en-IN" w:eastAsia="en-IN"/>
-        </w:rPr>
-        <w:drawing>
-          <wp:anchor distT="0" distB="0" distL="114300" distR="114300" simplePos="0" relativeHeight="251660288" behindDoc="0" locked="0" layoutInCell="1" allowOverlap="1" wp14:anchorId="6E25544D" wp14:editId="2920026A">
-            <wp:simplePos x="0" y="0"/>
-            <wp:positionH relativeFrom="margin">
-              <wp:align>right</wp:align>
-            </wp:positionH>
-            <wp:positionV relativeFrom="paragraph">
-              <wp:posOffset>39556</wp:posOffset>
-            </wp:positionV>
-            <wp:extent cx="3657600" cy="3503109"/>
-            <wp:effectExtent l="0" t="0" r="0" b="2540"/>
-            <wp:wrapNone/>
-            <wp:docPr id="7" name="Picture 7"/>
-            <wp:cNvGraphicFramePr>
-              <a:graphicFrameLocks xmlns:a="http://schemas.openxmlformats.org/drawingml/2006/main" noChangeAspect="1"/>
-            </wp:cNvGraphicFramePr>
-            <a:graphic xmlns:a="http://schemas.openxmlformats.org/drawingml/2006/main">
-              <a:graphicData uri="http://schemas.openxmlformats.org/drawingml/2006/picture">
-                <pic:pic xmlns:pic="http://schemas.openxmlformats.org/drawingml/2006/picture">
-                  <pic:nvPicPr>
-                    <pic:cNvPr id="7" name="grey-and-stone-bedroom-central-striped-feature-wall-pops-of-mustard.jpg"/>
-                    <pic:cNvPicPr/>
-                  </pic:nvPicPr>
-                  <pic:blipFill>
-                    <a:blip r:embed="rId12" cstate="print">
-                      <a:extLst>
-                        <a:ext uri="{28A0092B-C50C-407E-A947-70E740481C1C}">
-                          <a14:useLocalDpi xmlns:a14="http://schemas.microsoft.com/office/drawing/2010/main" val="0"/>
-                        </a:ext>
-                      </a:extLst>
-                    </a:blip>
-                    <a:stretch>
-                      <a:fillRect/>
-                    </a:stretch>
-                  </pic:blipFill>
-                  <pic:spPr>
-                    <a:xfrm>
-                      <a:off x="0" y="0"/>
-                      <a:ext cx="3657600" cy="3503109"/>
-                    </a:xfrm>
-                    <a:prstGeom prst="rect">
-                      <a:avLst/>
-                    </a:prstGeom>
-                  </pic:spPr>
-                </pic:pic>
-              </a:graphicData>
-            </a:graphic>
-            <wp14:sizeRelV relativeFrom="margin">
-              <wp14:pctHeight>0</wp14:pctHeight>
-            </wp14:sizeRelV>
-          </wp:anchor>
-        </w:drawing>
-      </w:r>
-    </w:p>
+    <w:p/>
     <w:p/>
     <w:p/>
     <w:p>
@@ -869,7 +1646,7 @@
 </file>
 
 <file path=word/endnotes.xml><?xml version="1.0" encoding="utf-8"?>
-<w:endnotes xmlns:wpc="http://schemas.microsoft.com/office/word/2010/wordprocessingCanvas" xmlns:mc="http://schemas.openxmlformats.org/markup-compatibility/2006" xmlns:o="urn:schemas-microsoft-com:office:office" xmlns:r="http://schemas.openxmlformats.org/officeDocument/2006/relationships" xmlns:m="http://schemas.openxmlformats.org/officeDocument/2006/math" xmlns:v="urn:schemas-microsoft-com:vml" xmlns:wp14="http://schemas.microsoft.com/office/word/2010/wordprocessingDrawing" xmlns:wp="http://schemas.openxmlformats.org/drawingml/2006/wordprocessingDrawing" xmlns:w10="urn:schemas-microsoft-com:office:word" xmlns:w="http://schemas.openxmlformats.org/wordprocessingml/2006/main" xmlns:w14="http://schemas.microsoft.com/office/word/2010/wordml" xmlns:w15="http://schemas.microsoft.com/office/word/2012/wordml" xmlns:wpg="http://schemas.microsoft.com/office/word/2010/wordprocessingGroup" xmlns:wpi="http://schemas.microsoft.com/office/word/2010/wordprocessingInk" xmlns:wne="http://schemas.microsoft.com/office/word/2006/wordml" xmlns:wps="http://schemas.microsoft.com/office/word/2010/wordprocessingShape" mc:Ignorable="w14 w15 wp14">
+<w:endnotes xmlns:wpc="http://schemas.microsoft.com/office/word/2010/wordprocessingCanvas" xmlns:cx="http://schemas.microsoft.com/office/drawing/2014/chartex" xmlns:cx1="http://schemas.microsoft.com/office/drawing/2015/9/8/chartex" xmlns:cx2="http://schemas.microsoft.com/office/drawing/2015/10/21/chartex" xmlns:cx3="http://schemas.microsoft.com/office/drawing/2016/5/9/chartex" xmlns:cx4="http://schemas.microsoft.com/office/drawing/2016/5/10/chartex" xmlns:cx5="http://schemas.microsoft.com/office/drawing/2016/5/11/chartex" xmlns:cx6="http://schemas.microsoft.com/office/drawing/2016/5/12/chartex" xmlns:cx7="http://schemas.microsoft.com/office/drawing/2016/5/13/chartex" xmlns:cx8="http://schemas.microsoft.com/office/drawing/2016/5/14/chartex" xmlns:mc="http://schemas.openxmlformats.org/markup-compatibility/2006" xmlns:aink="http://schemas.microsoft.com/office/drawing/2016/ink" xmlns:am3d="http://schemas.microsoft.com/office/drawing/2017/model3d" xmlns:o="urn:schemas-microsoft-com:office:office" xmlns:r="http://schemas.openxmlformats.org/officeDocument/2006/relationships" xmlns:m="http://schemas.openxmlformats.org/officeDocument/2006/math" xmlns:v="urn:schemas-microsoft-com:vml" xmlns:wp14="http://schemas.microsoft.com/office/word/2010/wordprocessingDrawing" xmlns:wp="http://schemas.openxmlformats.org/drawingml/2006/wordprocessingDrawing" xmlns:w10="urn:schemas-microsoft-com:office:word" xmlns:w="http://schemas.openxmlformats.org/wordprocessingml/2006/main" xmlns:w14="http://schemas.microsoft.com/office/word/2010/wordml" xmlns:w15="http://schemas.microsoft.com/office/word/2012/wordml" xmlns:w16cid="http://schemas.microsoft.com/office/word/2016/wordml/cid" xmlns:w16se="http://schemas.microsoft.com/office/word/2015/wordml/symex" xmlns:wpg="http://schemas.microsoft.com/office/word/2010/wordprocessingGroup" xmlns:wpi="http://schemas.microsoft.com/office/word/2010/wordprocessingInk" xmlns:wne="http://schemas.microsoft.com/office/word/2006/wordml" xmlns:wps="http://schemas.microsoft.com/office/word/2010/wordprocessingShape" mc:Ignorable="w14 w15 w16se w16cid wp14">
   <w:endnote w:type="separator" w:id="-1">
     <w:p>
       <w:pPr>
@@ -894,7 +1671,7 @@
 </file>
 
 <file path=word/footnotes.xml><?xml version="1.0" encoding="utf-8"?>
-<w:footnotes xmlns:wpc="http://schemas.microsoft.com/office/word/2010/wordprocessingCanvas" xmlns:mc="http://schemas.openxmlformats.org/markup-compatibility/2006" xmlns:o="urn:schemas-microsoft-com:office:office" xmlns:r="http://schemas.openxmlformats.org/officeDocument/2006/relationships" xmlns:m="http://schemas.openxmlformats.org/officeDocument/2006/math" xmlns:v="urn:schemas-microsoft-com:vml" xmlns:wp14="http://schemas.microsoft.com/office/word/2010/wordprocessingDrawing" xmlns:wp="http://schemas.openxmlformats.org/drawingml/2006/wordprocessingDrawing" xmlns:w10="urn:schemas-microsoft-com:office:word" xmlns:w="http://schemas.openxmlformats.org/wordprocessingml/2006/main" xmlns:w14="http://schemas.microsoft.com/office/word/2010/wordml" xmlns:w15="http://schemas.microsoft.com/office/word/2012/wordml" xmlns:wpg="http://schemas.microsoft.com/office/word/2010/wordprocessingGroup" xmlns:wpi="http://schemas.microsoft.com/office/word/2010/wordprocessingInk" xmlns:wne="http://schemas.microsoft.com/office/word/2006/wordml" xmlns:wps="http://schemas.microsoft.com/office/word/2010/wordprocessingShape" mc:Ignorable="w14 w15 wp14">
+<w:footnotes xmlns:wpc="http://schemas.microsoft.com/office/word/2010/wordprocessingCanvas" xmlns:cx="http://schemas.microsoft.com/office/drawing/2014/chartex" xmlns:cx1="http://schemas.microsoft.com/office/drawing/2015/9/8/chartex" xmlns:cx2="http://schemas.microsoft.com/office/drawing/2015/10/21/chartex" xmlns:cx3="http://schemas.microsoft.com/office/drawing/2016/5/9/chartex" xmlns:cx4="http://schemas.microsoft.com/office/drawing/2016/5/10/chartex" xmlns:cx5="http://schemas.microsoft.com/office/drawing/2016/5/11/chartex" xmlns:cx6="http://schemas.microsoft.com/office/drawing/2016/5/12/chartex" xmlns:cx7="http://schemas.microsoft.com/office/drawing/2016/5/13/chartex" xmlns:cx8="http://schemas.microsoft.com/office/drawing/2016/5/14/chartex" xmlns:mc="http://schemas.openxmlformats.org/markup-compatibility/2006" xmlns:aink="http://schemas.microsoft.com/office/drawing/2016/ink" xmlns:am3d="http://schemas.microsoft.com/office/drawing/2017/model3d" xmlns:o="urn:schemas-microsoft-com:office:office" xmlns:r="http://schemas.openxmlformats.org/officeDocument/2006/relationships" xmlns:m="http://schemas.openxmlformats.org/officeDocument/2006/math" xmlns:v="urn:schemas-microsoft-com:vml" xmlns:wp14="http://schemas.microsoft.com/office/word/2010/wordprocessingDrawing" xmlns:wp="http://schemas.openxmlformats.org/drawingml/2006/wordprocessingDrawing" xmlns:w10="urn:schemas-microsoft-com:office:word" xmlns:w="http://schemas.openxmlformats.org/wordprocessingml/2006/main" xmlns:w14="http://schemas.microsoft.com/office/word/2010/wordml" xmlns:w15="http://schemas.microsoft.com/office/word/2012/wordml" xmlns:w16cid="http://schemas.microsoft.com/office/word/2016/wordml/cid" xmlns:w16se="http://schemas.microsoft.com/office/word/2015/wordml/symex" xmlns:wpg="http://schemas.microsoft.com/office/word/2010/wordprocessingGroup" xmlns:wpi="http://schemas.microsoft.com/office/word/2010/wordprocessingInk" xmlns:wne="http://schemas.microsoft.com/office/word/2006/wordml" xmlns:wps="http://schemas.microsoft.com/office/word/2010/wordprocessingShape" mc:Ignorable="w14 w15 w16se w16cid wp14">
   <w:footnote w:type="separator" w:id="-1">
     <w:p>
       <w:pPr>
@@ -919,7 +1696,7 @@
 </file>
 
 <file path=word/header1.xml><?xml version="1.0" encoding="utf-8"?>
-<w:hdr xmlns:wpc="http://schemas.microsoft.com/office/word/2010/wordprocessingCanvas" xmlns:mc="http://schemas.openxmlformats.org/markup-compatibility/2006" xmlns:o="urn:schemas-microsoft-com:office:office" xmlns:r="http://schemas.openxmlformats.org/officeDocument/2006/relationships" xmlns:m="http://schemas.openxmlformats.org/officeDocument/2006/math" xmlns:v="urn:schemas-microsoft-com:vml" xmlns:wp14="http://schemas.microsoft.com/office/word/2010/wordprocessingDrawing" xmlns:wp="http://schemas.openxmlformats.org/drawingml/2006/wordprocessingDrawing" xmlns:w10="urn:schemas-microsoft-com:office:word" xmlns:w="http://schemas.openxmlformats.org/wordprocessingml/2006/main" xmlns:w14="http://schemas.microsoft.com/office/word/2010/wordml" xmlns:w15="http://schemas.microsoft.com/office/word/2012/wordml" xmlns:wpg="http://schemas.microsoft.com/office/word/2010/wordprocessingGroup" xmlns:wpi="http://schemas.microsoft.com/office/word/2010/wordprocessingInk" xmlns:wne="http://schemas.microsoft.com/office/word/2006/wordml" xmlns:wps="http://schemas.microsoft.com/office/word/2010/wordprocessingShape" mc:Ignorable="w14 w15 wp14">
+<w:hdr xmlns:wpc="http://schemas.microsoft.com/office/word/2010/wordprocessingCanvas" xmlns:cx="http://schemas.microsoft.com/office/drawing/2014/chartex" xmlns:cx1="http://schemas.microsoft.com/office/drawing/2015/9/8/chartex" xmlns:cx2="http://schemas.microsoft.com/office/drawing/2015/10/21/chartex" xmlns:cx3="http://schemas.microsoft.com/office/drawing/2016/5/9/chartex" xmlns:cx4="http://schemas.microsoft.com/office/drawing/2016/5/10/chartex" xmlns:cx5="http://schemas.microsoft.com/office/drawing/2016/5/11/chartex" xmlns:cx6="http://schemas.microsoft.com/office/drawing/2016/5/12/chartex" xmlns:cx7="http://schemas.microsoft.com/office/drawing/2016/5/13/chartex" xmlns:cx8="http://schemas.microsoft.com/office/drawing/2016/5/14/chartex" xmlns:mc="http://schemas.openxmlformats.org/markup-compatibility/2006" xmlns:aink="http://schemas.microsoft.com/office/drawing/2016/ink" xmlns:am3d="http://schemas.microsoft.com/office/drawing/2017/model3d" xmlns:o="urn:schemas-microsoft-com:office:office" xmlns:r="http://schemas.openxmlformats.org/officeDocument/2006/relationships" xmlns:m="http://schemas.openxmlformats.org/officeDocument/2006/math" xmlns:v="urn:schemas-microsoft-com:vml" xmlns:wp14="http://schemas.microsoft.com/office/word/2010/wordprocessingDrawing" xmlns:wp="http://schemas.openxmlformats.org/drawingml/2006/wordprocessingDrawing" xmlns:w10="urn:schemas-microsoft-com:office:word" xmlns:w="http://schemas.openxmlformats.org/wordprocessingml/2006/main" xmlns:w14="http://schemas.microsoft.com/office/word/2010/wordml" xmlns:w15="http://schemas.microsoft.com/office/word/2012/wordml" xmlns:w16cid="http://schemas.microsoft.com/office/word/2016/wordml/cid" xmlns:w16se="http://schemas.microsoft.com/office/word/2015/wordml/symex" xmlns:wpg="http://schemas.microsoft.com/office/word/2010/wordprocessingGroup" xmlns:wpi="http://schemas.microsoft.com/office/word/2010/wordprocessingInk" xmlns:wne="http://schemas.microsoft.com/office/word/2006/wordml" xmlns:wps="http://schemas.microsoft.com/office/word/2010/wordprocessingShape" mc:Ignorable="w14 w15 w16se w16cid wp14">
   <w:p>
     <w:pPr>
       <w:pStyle w:val="Header"/>
@@ -946,7 +1723,7 @@
               <wp:docPr id="10" name="Group 10">
                 <a:extLst xmlns:a="http://schemas.openxmlformats.org/drawingml/2006/main">
                   <a:ext uri="{C183D7F6-B498-43B3-948B-1728B52AA6E4}">
-                    <adec:decorative xmlns:adec="http://schemas.microsoft.com/office/drawing/2017/decorative" xmlns:w16se="http://schemas.microsoft.com/office/word/2015/wordml/symex" xmlns:w16cid="http://schemas.microsoft.com/office/word/2016/wordml/cid" xmlns:w="http://schemas.openxmlformats.org/wordprocessingml/2006/main" xmlns:w10="urn:schemas-microsoft-com:office:word" xmlns:v="urn:schemas-microsoft-com:vml" xmlns:o="urn:schemas-microsoft-com:office:office" xmlns:am3d="http://schemas.microsoft.com/office/drawing/2017/model3d" xmlns:aink="http://schemas.microsoft.com/office/drawing/2016/ink" xmlns:cx8="http://schemas.microsoft.com/office/drawing/2016/5/14/chartex" xmlns:cx7="http://schemas.microsoft.com/office/drawing/2016/5/13/chartex" xmlns:cx6="http://schemas.microsoft.com/office/drawing/2016/5/12/chartex" xmlns:cx5="http://schemas.microsoft.com/office/drawing/2016/5/11/chartex" xmlns:cx4="http://schemas.microsoft.com/office/drawing/2016/5/10/chartex" xmlns:cx3="http://schemas.microsoft.com/office/drawing/2016/5/9/chartex" xmlns:cx2="http://schemas.microsoft.com/office/drawing/2015/10/21/chartex" xmlns:cx1="http://schemas.microsoft.com/office/drawing/2015/9/8/chartex" xmlns:cx="http://schemas.microsoft.com/office/drawing/2014/chartex" xmlns="" val="1"/>
+                    <adec:decorative xmlns:adec="http://schemas.microsoft.com/office/drawing/2017/decorative" val="1"/>
                   </a:ext>
                 </a:extLst>
               </wp:docPr>
@@ -967,7 +1744,7 @@
                       <wps:cNvPr id="21" name="Rectangle 20">
                         <a:extLst>
                           <a:ext uri="{FF2B5EF4-FFF2-40B4-BE49-F238E27FC236}">
-                            <a16:creationId xmlns:a16="http://schemas.microsoft.com/office/drawing/2014/main" xmlns:w16se="http://schemas.microsoft.com/office/word/2015/wordml/symex" xmlns:w16cid="http://schemas.microsoft.com/office/word/2016/wordml/cid" xmlns:w="http://schemas.openxmlformats.org/wordprocessingml/2006/main" xmlns:w10="urn:schemas-microsoft-com:office:word" xmlns:v="urn:schemas-microsoft-com:vml" xmlns:o="urn:schemas-microsoft-com:office:office" xmlns:am3d="http://schemas.microsoft.com/office/drawing/2017/model3d" xmlns:aink="http://schemas.microsoft.com/office/drawing/2016/ink" xmlns:cx8="http://schemas.microsoft.com/office/drawing/2016/5/14/chartex" xmlns:cx7="http://schemas.microsoft.com/office/drawing/2016/5/13/chartex" xmlns:cx6="http://schemas.microsoft.com/office/drawing/2016/5/12/chartex" xmlns:cx5="http://schemas.microsoft.com/office/drawing/2016/5/11/chartex" xmlns:cx4="http://schemas.microsoft.com/office/drawing/2016/5/10/chartex" xmlns:cx3="http://schemas.microsoft.com/office/drawing/2016/5/9/chartex" xmlns:cx2="http://schemas.microsoft.com/office/drawing/2015/10/21/chartex" xmlns:cx1="http://schemas.microsoft.com/office/drawing/2015/9/8/chartex" xmlns:cx="http://schemas.microsoft.com/office/drawing/2014/chartex" xmlns="" id="{198AD72A-3A3A-4F9D-A41F-EE23D0E7E66B}"/>
+                            <a16:creationId xmlns:a16="http://schemas.microsoft.com/office/drawing/2014/main" id="{198AD72A-3A3A-4F9D-A41F-EE23D0E7E66B}"/>
                           </a:ext>
                         </a:extLst>
                       </wps:cNvPr>
@@ -1012,7 +1789,7 @@
                       <wps:cNvPr id="20" name="Rectangle 19" descr="Living room with coffee table and book shelves">
                         <a:extLst>
                           <a:ext uri="{FF2B5EF4-FFF2-40B4-BE49-F238E27FC236}">
-                            <a16:creationId xmlns:a16="http://schemas.microsoft.com/office/drawing/2014/main" xmlns:w16se="http://schemas.microsoft.com/office/word/2015/wordml/symex" xmlns:w16cid="http://schemas.microsoft.com/office/word/2016/wordml/cid" xmlns:w="http://schemas.openxmlformats.org/wordprocessingml/2006/main" xmlns:w10="urn:schemas-microsoft-com:office:word" xmlns:v="urn:schemas-microsoft-com:vml" xmlns:o="urn:schemas-microsoft-com:office:office" xmlns:am3d="http://schemas.microsoft.com/office/drawing/2017/model3d" xmlns:aink="http://schemas.microsoft.com/office/drawing/2016/ink" xmlns:cx8="http://schemas.microsoft.com/office/drawing/2016/5/14/chartex" xmlns:cx7="http://schemas.microsoft.com/office/drawing/2016/5/13/chartex" xmlns:cx6="http://schemas.microsoft.com/office/drawing/2016/5/12/chartex" xmlns:cx5="http://schemas.microsoft.com/office/drawing/2016/5/11/chartex" xmlns:cx4="http://schemas.microsoft.com/office/drawing/2016/5/10/chartex" xmlns:cx3="http://schemas.microsoft.com/office/drawing/2016/5/9/chartex" xmlns:cx2="http://schemas.microsoft.com/office/drawing/2015/10/21/chartex" xmlns:cx1="http://schemas.microsoft.com/office/drawing/2015/9/8/chartex" xmlns:cx="http://schemas.microsoft.com/office/drawing/2014/chartex" xmlns="" id="{D89D0C0B-9293-4EDD-8D07-B6D4F615F1E6}"/>
+                            <a16:creationId xmlns:a16="http://schemas.microsoft.com/office/drawing/2014/main" id="{D89D0C0B-9293-4EDD-8D07-B6D4F615F1E6}"/>
                           </a:ext>
                         </a:extLst>
                       </wps:cNvPr>
@@ -1063,7 +1840,7 @@
                       <wps:cNvPr id="18" name="Freeform: Shape 17">
                         <a:extLst>
                           <a:ext uri="{FF2B5EF4-FFF2-40B4-BE49-F238E27FC236}">
-                            <a16:creationId xmlns:a16="http://schemas.microsoft.com/office/drawing/2014/main" xmlns:w16se="http://schemas.microsoft.com/office/word/2015/wordml/symex" xmlns:w16cid="http://schemas.microsoft.com/office/word/2016/wordml/cid" xmlns:w="http://schemas.openxmlformats.org/wordprocessingml/2006/main" xmlns:w10="urn:schemas-microsoft-com:office:word" xmlns:v="urn:schemas-microsoft-com:vml" xmlns:o="urn:schemas-microsoft-com:office:office" xmlns:am3d="http://schemas.microsoft.com/office/drawing/2017/model3d" xmlns:aink="http://schemas.microsoft.com/office/drawing/2016/ink" xmlns:cx8="http://schemas.microsoft.com/office/drawing/2016/5/14/chartex" xmlns:cx7="http://schemas.microsoft.com/office/drawing/2016/5/13/chartex" xmlns:cx6="http://schemas.microsoft.com/office/drawing/2016/5/12/chartex" xmlns:cx5="http://schemas.microsoft.com/office/drawing/2016/5/11/chartex" xmlns:cx4="http://schemas.microsoft.com/office/drawing/2016/5/10/chartex" xmlns:cx3="http://schemas.microsoft.com/office/drawing/2016/5/9/chartex" xmlns:cx2="http://schemas.microsoft.com/office/drawing/2015/10/21/chartex" xmlns:cx1="http://schemas.microsoft.com/office/drawing/2015/9/8/chartex" xmlns:cx="http://schemas.microsoft.com/office/drawing/2014/chartex" xmlns="" id="{F74C783A-F7E8-4959-97FA-D38C9F9777CD}"/>
+                            <a16:creationId xmlns:a16="http://schemas.microsoft.com/office/drawing/2014/main" id="{F74C783A-F7E8-4959-97FA-D38C9F9777CD}"/>
                           </a:ext>
                         </a:extLst>
                       </wps:cNvPr>
@@ -1159,7 +1936,7 @@
                       <wps:cNvPr id="19" name="Freeform: Shape 18">
                         <a:extLst>
                           <a:ext uri="{FF2B5EF4-FFF2-40B4-BE49-F238E27FC236}">
-                            <a16:creationId xmlns:a16="http://schemas.microsoft.com/office/drawing/2014/main" xmlns:w16se="http://schemas.microsoft.com/office/word/2015/wordml/symex" xmlns:w16cid="http://schemas.microsoft.com/office/word/2016/wordml/cid" xmlns:w="http://schemas.openxmlformats.org/wordprocessingml/2006/main" xmlns:w10="urn:schemas-microsoft-com:office:word" xmlns:v="urn:schemas-microsoft-com:vml" xmlns:o="urn:schemas-microsoft-com:office:office" xmlns:am3d="http://schemas.microsoft.com/office/drawing/2017/model3d" xmlns:aink="http://schemas.microsoft.com/office/drawing/2016/ink" xmlns:cx8="http://schemas.microsoft.com/office/drawing/2016/5/14/chartex" xmlns:cx7="http://schemas.microsoft.com/office/drawing/2016/5/13/chartex" xmlns:cx6="http://schemas.microsoft.com/office/drawing/2016/5/12/chartex" xmlns:cx5="http://schemas.microsoft.com/office/drawing/2016/5/11/chartex" xmlns:cx4="http://schemas.microsoft.com/office/drawing/2016/5/10/chartex" xmlns:cx3="http://schemas.microsoft.com/office/drawing/2016/5/9/chartex" xmlns:cx2="http://schemas.microsoft.com/office/drawing/2015/10/21/chartex" xmlns:cx1="http://schemas.microsoft.com/office/drawing/2015/9/8/chartex" xmlns:cx="http://schemas.microsoft.com/office/drawing/2014/chartex" xmlns="" id="{EA510460-FECB-4EB7-BE66-1FD44E0AA617}"/>
+                            <a16:creationId xmlns:a16="http://schemas.microsoft.com/office/drawing/2014/main" id="{EA510460-FECB-4EB7-BE66-1FD44E0AA617}"/>
                           </a:ext>
                         </a:extLst>
                       </wps:cNvPr>
@@ -1247,7 +2024,7 @@
                       <wps:cNvPr id="15" name="Freeform: Shape 14">
                         <a:extLst>
                           <a:ext uri="{FF2B5EF4-FFF2-40B4-BE49-F238E27FC236}">
-                            <a16:creationId xmlns:a16="http://schemas.microsoft.com/office/drawing/2014/main" xmlns:w16se="http://schemas.microsoft.com/office/word/2015/wordml/symex" xmlns:w16cid="http://schemas.microsoft.com/office/word/2016/wordml/cid" xmlns:w="http://schemas.openxmlformats.org/wordprocessingml/2006/main" xmlns:w10="urn:schemas-microsoft-com:office:word" xmlns:v="urn:schemas-microsoft-com:vml" xmlns:o="urn:schemas-microsoft-com:office:office" xmlns:am3d="http://schemas.microsoft.com/office/drawing/2017/model3d" xmlns:aink="http://schemas.microsoft.com/office/drawing/2016/ink" xmlns:cx8="http://schemas.microsoft.com/office/drawing/2016/5/14/chartex" xmlns:cx7="http://schemas.microsoft.com/office/drawing/2016/5/13/chartex" xmlns:cx6="http://schemas.microsoft.com/office/drawing/2016/5/12/chartex" xmlns:cx5="http://schemas.microsoft.com/office/drawing/2016/5/11/chartex" xmlns:cx4="http://schemas.microsoft.com/office/drawing/2016/5/10/chartex" xmlns:cx3="http://schemas.microsoft.com/office/drawing/2016/5/9/chartex" xmlns:cx2="http://schemas.microsoft.com/office/drawing/2015/10/21/chartex" xmlns:cx1="http://schemas.microsoft.com/office/drawing/2015/9/8/chartex" xmlns:cx="http://schemas.microsoft.com/office/drawing/2014/chartex" xmlns="" id="{596D4D24-D046-49BC-9B3A-A466199E178C}"/>
+                            <a16:creationId xmlns:a16="http://schemas.microsoft.com/office/drawing/2014/main" id="{596D4D24-D046-49BC-9B3A-A466199E178C}"/>
                           </a:ext>
                         </a:extLst>
                       </wps:cNvPr>
@@ -1421,7 +2198,7 @@
 </file>
 
 <file path=word/header2.xml><?xml version="1.0" encoding="utf-8"?>
-<w:hdr xmlns:wpc="http://schemas.microsoft.com/office/word/2010/wordprocessingCanvas" xmlns:mc="http://schemas.openxmlformats.org/markup-compatibility/2006" xmlns:o="urn:schemas-microsoft-com:office:office" xmlns:r="http://schemas.openxmlformats.org/officeDocument/2006/relationships" xmlns:m="http://schemas.openxmlformats.org/officeDocument/2006/math" xmlns:v="urn:schemas-microsoft-com:vml" xmlns:wp14="http://schemas.microsoft.com/office/word/2010/wordprocessingDrawing" xmlns:wp="http://schemas.openxmlformats.org/drawingml/2006/wordprocessingDrawing" xmlns:w10="urn:schemas-microsoft-com:office:word" xmlns:w="http://schemas.openxmlformats.org/wordprocessingml/2006/main" xmlns:w14="http://schemas.microsoft.com/office/word/2010/wordml" xmlns:w15="http://schemas.microsoft.com/office/word/2012/wordml" xmlns:wpg="http://schemas.microsoft.com/office/word/2010/wordprocessingGroup" xmlns:wpi="http://schemas.microsoft.com/office/word/2010/wordprocessingInk" xmlns:wne="http://schemas.microsoft.com/office/word/2006/wordml" xmlns:wps="http://schemas.microsoft.com/office/word/2010/wordprocessingShape" mc:Ignorable="w14 w15 wp14">
+<w:hdr xmlns:wpc="http://schemas.microsoft.com/office/word/2010/wordprocessingCanvas" xmlns:cx="http://schemas.microsoft.com/office/drawing/2014/chartex" xmlns:cx1="http://schemas.microsoft.com/office/drawing/2015/9/8/chartex" xmlns:cx2="http://schemas.microsoft.com/office/drawing/2015/10/21/chartex" xmlns:cx3="http://schemas.microsoft.com/office/drawing/2016/5/9/chartex" xmlns:cx4="http://schemas.microsoft.com/office/drawing/2016/5/10/chartex" xmlns:cx5="http://schemas.microsoft.com/office/drawing/2016/5/11/chartex" xmlns:cx6="http://schemas.microsoft.com/office/drawing/2016/5/12/chartex" xmlns:cx7="http://schemas.microsoft.com/office/drawing/2016/5/13/chartex" xmlns:cx8="http://schemas.microsoft.com/office/drawing/2016/5/14/chartex" xmlns:mc="http://schemas.openxmlformats.org/markup-compatibility/2006" xmlns:aink="http://schemas.microsoft.com/office/drawing/2016/ink" xmlns:am3d="http://schemas.microsoft.com/office/drawing/2017/model3d" xmlns:o="urn:schemas-microsoft-com:office:office" xmlns:r="http://schemas.openxmlformats.org/officeDocument/2006/relationships" xmlns:m="http://schemas.openxmlformats.org/officeDocument/2006/math" xmlns:v="urn:schemas-microsoft-com:vml" xmlns:wp14="http://schemas.microsoft.com/office/word/2010/wordprocessingDrawing" xmlns:wp="http://schemas.openxmlformats.org/drawingml/2006/wordprocessingDrawing" xmlns:w10="urn:schemas-microsoft-com:office:word" xmlns:w="http://schemas.openxmlformats.org/wordprocessingml/2006/main" xmlns:w14="http://schemas.microsoft.com/office/word/2010/wordml" xmlns:w15="http://schemas.microsoft.com/office/word/2012/wordml" xmlns:w16cid="http://schemas.microsoft.com/office/word/2016/wordml/cid" xmlns:w16se="http://schemas.microsoft.com/office/word/2015/wordml/symex" xmlns:wpg="http://schemas.microsoft.com/office/word/2010/wordprocessingGroup" xmlns:wpi="http://schemas.microsoft.com/office/word/2010/wordprocessingInk" xmlns:wne="http://schemas.microsoft.com/office/word/2006/wordml" xmlns:wps="http://schemas.microsoft.com/office/word/2010/wordprocessingShape" mc:Ignorable="w14 w15 w16se w16cid wp14">
   <w:p>
     <w:pPr>
       <w:pStyle w:val="Header"/>
@@ -1448,7 +2225,7 @@
               <wp:docPr id="5" name="Group 5">
                 <a:extLst xmlns:a="http://schemas.openxmlformats.org/drawingml/2006/main">
                   <a:ext uri="{C183D7F6-B498-43B3-948B-1728B52AA6E4}">
-                    <adec:decorative xmlns:adec="http://schemas.microsoft.com/office/drawing/2017/decorative" xmlns:w16se="http://schemas.microsoft.com/office/word/2015/wordml/symex" xmlns:w16cid="http://schemas.microsoft.com/office/word/2016/wordml/cid" xmlns:w="http://schemas.openxmlformats.org/wordprocessingml/2006/main" xmlns:w10="urn:schemas-microsoft-com:office:word" xmlns:v="urn:schemas-microsoft-com:vml" xmlns:o="urn:schemas-microsoft-com:office:office" xmlns:am3d="http://schemas.microsoft.com/office/drawing/2017/model3d" xmlns:aink="http://schemas.microsoft.com/office/drawing/2016/ink" xmlns:cx8="http://schemas.microsoft.com/office/drawing/2016/5/14/chartex" xmlns:cx7="http://schemas.microsoft.com/office/drawing/2016/5/13/chartex" xmlns:cx6="http://schemas.microsoft.com/office/drawing/2016/5/12/chartex" xmlns:cx5="http://schemas.microsoft.com/office/drawing/2016/5/11/chartex" xmlns:cx4="http://schemas.microsoft.com/office/drawing/2016/5/10/chartex" xmlns:cx3="http://schemas.microsoft.com/office/drawing/2016/5/9/chartex" xmlns:cx2="http://schemas.microsoft.com/office/drawing/2015/10/21/chartex" xmlns:cx1="http://schemas.microsoft.com/office/drawing/2015/9/8/chartex" xmlns:cx="http://schemas.microsoft.com/office/drawing/2014/chartex" xmlns="" val="1"/>
+                    <adec:decorative xmlns:adec="http://schemas.microsoft.com/office/drawing/2017/decorative" val="1"/>
                   </a:ext>
                 </a:extLst>
               </wp:docPr>
@@ -1469,7 +2246,7 @@
                       <wps:cNvPr id="8" name="Rectangle 7" descr="Kitchen">
                         <a:extLst>
                           <a:ext uri="{FF2B5EF4-FFF2-40B4-BE49-F238E27FC236}">
-                            <a16:creationId xmlns:a16="http://schemas.microsoft.com/office/drawing/2014/main" xmlns:w16se="http://schemas.microsoft.com/office/word/2015/wordml/symex" xmlns:w16cid="http://schemas.microsoft.com/office/word/2016/wordml/cid" xmlns:w="http://schemas.openxmlformats.org/wordprocessingml/2006/main" xmlns:w10="urn:schemas-microsoft-com:office:word" xmlns:v="urn:schemas-microsoft-com:vml" xmlns:o="urn:schemas-microsoft-com:office:office" xmlns:am3d="http://schemas.microsoft.com/office/drawing/2017/model3d" xmlns:aink="http://schemas.microsoft.com/office/drawing/2016/ink" xmlns:cx8="http://schemas.microsoft.com/office/drawing/2016/5/14/chartex" xmlns:cx7="http://schemas.microsoft.com/office/drawing/2016/5/13/chartex" xmlns:cx6="http://schemas.microsoft.com/office/drawing/2016/5/12/chartex" xmlns:cx5="http://schemas.microsoft.com/office/drawing/2016/5/11/chartex" xmlns:cx4="http://schemas.microsoft.com/office/drawing/2016/5/10/chartex" xmlns:cx3="http://schemas.microsoft.com/office/drawing/2016/5/9/chartex" xmlns:cx2="http://schemas.microsoft.com/office/drawing/2015/10/21/chartex" xmlns:cx1="http://schemas.microsoft.com/office/drawing/2015/9/8/chartex" xmlns:cx="http://schemas.microsoft.com/office/drawing/2014/chartex" xmlns="" id="{4B47525E-028B-4A8B-AD89-1F7A5C2270BA}"/>
+                            <a16:creationId xmlns:a16="http://schemas.microsoft.com/office/drawing/2014/main" id="{4B47525E-028B-4A8B-AD89-1F7A5C2270BA}"/>
                           </a:ext>
                         </a:extLst>
                       </wps:cNvPr>
@@ -1520,7 +2297,7 @@
                       <wps:cNvPr id="36" name="Freeform: Shape 35">
                         <a:extLst>
                           <a:ext uri="{FF2B5EF4-FFF2-40B4-BE49-F238E27FC236}">
-                            <a16:creationId xmlns:a16="http://schemas.microsoft.com/office/drawing/2014/main" xmlns:w16se="http://schemas.microsoft.com/office/word/2015/wordml/symex" xmlns:w16cid="http://schemas.microsoft.com/office/word/2016/wordml/cid" xmlns:w="http://schemas.openxmlformats.org/wordprocessingml/2006/main" xmlns:w10="urn:schemas-microsoft-com:office:word" xmlns:v="urn:schemas-microsoft-com:vml" xmlns:o="urn:schemas-microsoft-com:office:office" xmlns:am3d="http://schemas.microsoft.com/office/drawing/2017/model3d" xmlns:aink="http://schemas.microsoft.com/office/drawing/2016/ink" xmlns:cx8="http://schemas.microsoft.com/office/drawing/2016/5/14/chartex" xmlns:cx7="http://schemas.microsoft.com/office/drawing/2016/5/13/chartex" xmlns:cx6="http://schemas.microsoft.com/office/drawing/2016/5/12/chartex" xmlns:cx5="http://schemas.microsoft.com/office/drawing/2016/5/11/chartex" xmlns:cx4="http://schemas.microsoft.com/office/drawing/2016/5/10/chartex" xmlns:cx3="http://schemas.microsoft.com/office/drawing/2016/5/9/chartex" xmlns:cx2="http://schemas.microsoft.com/office/drawing/2015/10/21/chartex" xmlns:cx1="http://schemas.microsoft.com/office/drawing/2015/9/8/chartex" xmlns:cx="http://schemas.microsoft.com/office/drawing/2014/chartex" xmlns="" id="{A8175DE9-2223-4107-A931-D1603CB2F42A}"/>
+                            <a16:creationId xmlns:a16="http://schemas.microsoft.com/office/drawing/2014/main" id="{A8175DE9-2223-4107-A931-D1603CB2F42A}"/>
                           </a:ext>
                         </a:extLst>
                       </wps:cNvPr>
@@ -1677,7 +2454,7 @@
                       <wps:cNvPr id="28" name="Freeform: Shape 27">
                         <a:extLst>
                           <a:ext uri="{FF2B5EF4-FFF2-40B4-BE49-F238E27FC236}">
-                            <a16:creationId xmlns:a16="http://schemas.microsoft.com/office/drawing/2014/main" xmlns:w16se="http://schemas.microsoft.com/office/word/2015/wordml/symex" xmlns:w16cid="http://schemas.microsoft.com/office/word/2016/wordml/cid" xmlns:w="http://schemas.openxmlformats.org/wordprocessingml/2006/main" xmlns:w10="urn:schemas-microsoft-com:office:word" xmlns:v="urn:schemas-microsoft-com:vml" xmlns:o="urn:schemas-microsoft-com:office:office" xmlns:am3d="http://schemas.microsoft.com/office/drawing/2017/model3d" xmlns:aink="http://schemas.microsoft.com/office/drawing/2016/ink" xmlns:cx8="http://schemas.microsoft.com/office/drawing/2016/5/14/chartex" xmlns:cx7="http://schemas.microsoft.com/office/drawing/2016/5/13/chartex" xmlns:cx6="http://schemas.microsoft.com/office/drawing/2016/5/12/chartex" xmlns:cx5="http://schemas.microsoft.com/office/drawing/2016/5/11/chartex" xmlns:cx4="http://schemas.microsoft.com/office/drawing/2016/5/10/chartex" xmlns:cx3="http://schemas.microsoft.com/office/drawing/2016/5/9/chartex" xmlns:cx2="http://schemas.microsoft.com/office/drawing/2015/10/21/chartex" xmlns:cx1="http://schemas.microsoft.com/office/drawing/2015/9/8/chartex" xmlns:cx="http://schemas.microsoft.com/office/drawing/2014/chartex" xmlns="" id="{E0AD2295-A667-4EEF-8DB1-AD9938E268FF}"/>
+                            <a16:creationId xmlns:a16="http://schemas.microsoft.com/office/drawing/2014/main" id="{E0AD2295-A667-4EEF-8DB1-AD9938E268FF}"/>
                           </a:ext>
                         </a:extLst>
                       </wps:cNvPr>
@@ -1757,7 +2534,7 @@
                       <wps:cNvPr id="37" name="Freeform: Shape 36">
                         <a:extLst>
                           <a:ext uri="{FF2B5EF4-FFF2-40B4-BE49-F238E27FC236}">
-                            <a16:creationId xmlns:a16="http://schemas.microsoft.com/office/drawing/2014/main" xmlns:w16se="http://schemas.microsoft.com/office/word/2015/wordml/symex" xmlns:w16cid="http://schemas.microsoft.com/office/word/2016/wordml/cid" xmlns:w="http://schemas.openxmlformats.org/wordprocessingml/2006/main" xmlns:w10="urn:schemas-microsoft-com:office:word" xmlns:v="urn:schemas-microsoft-com:vml" xmlns:o="urn:schemas-microsoft-com:office:office" xmlns:am3d="http://schemas.microsoft.com/office/drawing/2017/model3d" xmlns:aink="http://schemas.microsoft.com/office/drawing/2016/ink" xmlns:cx8="http://schemas.microsoft.com/office/drawing/2016/5/14/chartex" xmlns:cx7="http://schemas.microsoft.com/office/drawing/2016/5/13/chartex" xmlns:cx6="http://schemas.microsoft.com/office/drawing/2016/5/12/chartex" xmlns:cx5="http://schemas.microsoft.com/office/drawing/2016/5/11/chartex" xmlns:cx4="http://schemas.microsoft.com/office/drawing/2016/5/10/chartex" xmlns:cx3="http://schemas.microsoft.com/office/drawing/2016/5/9/chartex" xmlns:cx2="http://schemas.microsoft.com/office/drawing/2015/10/21/chartex" xmlns:cx1="http://schemas.microsoft.com/office/drawing/2015/9/8/chartex" xmlns:cx="http://schemas.microsoft.com/office/drawing/2014/chartex" xmlns="" id="{BC8F654C-C93E-4F86-9644-2B823DB8C4B4}"/>
+                            <a16:creationId xmlns:a16="http://schemas.microsoft.com/office/drawing/2014/main" id="{BC8F654C-C93E-4F86-9644-2B823DB8C4B4}"/>
                           </a:ext>
                         </a:extLst>
                       </wps:cNvPr>
@@ -1837,7 +2614,7 @@
                       <wps:cNvPr id="38" name="Freeform: Shape 37">
                         <a:extLst>
                           <a:ext uri="{FF2B5EF4-FFF2-40B4-BE49-F238E27FC236}">
-                            <a16:creationId xmlns:a16="http://schemas.microsoft.com/office/drawing/2014/main" xmlns:w16se="http://schemas.microsoft.com/office/word/2015/wordml/symex" xmlns:w16cid="http://schemas.microsoft.com/office/word/2016/wordml/cid" xmlns:w="http://schemas.openxmlformats.org/wordprocessingml/2006/main" xmlns:w10="urn:schemas-microsoft-com:office:word" xmlns:v="urn:schemas-microsoft-com:vml" xmlns:o="urn:schemas-microsoft-com:office:office" xmlns:am3d="http://schemas.microsoft.com/office/drawing/2017/model3d" xmlns:aink="http://schemas.microsoft.com/office/drawing/2016/ink" xmlns:cx8="http://schemas.microsoft.com/office/drawing/2016/5/14/chartex" xmlns:cx7="http://schemas.microsoft.com/office/drawing/2016/5/13/chartex" xmlns:cx6="http://schemas.microsoft.com/office/drawing/2016/5/12/chartex" xmlns:cx5="http://schemas.microsoft.com/office/drawing/2016/5/11/chartex" xmlns:cx4="http://schemas.microsoft.com/office/drawing/2016/5/10/chartex" xmlns:cx3="http://schemas.microsoft.com/office/drawing/2016/5/9/chartex" xmlns:cx2="http://schemas.microsoft.com/office/drawing/2015/10/21/chartex" xmlns:cx1="http://schemas.microsoft.com/office/drawing/2015/9/8/chartex" xmlns:cx="http://schemas.microsoft.com/office/drawing/2014/chartex" xmlns="" id="{327D3DC7-D1C8-48E7-B1AA-E452FF872D9D}"/>
+                            <a16:creationId xmlns:a16="http://schemas.microsoft.com/office/drawing/2014/main" id="{327D3DC7-D1C8-48E7-B1AA-E452FF872D9D}"/>
                           </a:ext>
                         </a:extLst>
                       </wps:cNvPr>
@@ -1917,7 +2694,7 @@
                       <wps:cNvPr id="27" name="Rectangle 23">
                         <a:extLst>
                           <a:ext uri="{FF2B5EF4-FFF2-40B4-BE49-F238E27FC236}">
-                            <a16:creationId xmlns:a16="http://schemas.microsoft.com/office/drawing/2014/main" xmlns:w16se="http://schemas.microsoft.com/office/word/2015/wordml/symex" xmlns:w16cid="http://schemas.microsoft.com/office/word/2016/wordml/cid" xmlns:w="http://schemas.openxmlformats.org/wordprocessingml/2006/main" xmlns:w10="urn:schemas-microsoft-com:office:word" xmlns:v="urn:schemas-microsoft-com:vml" xmlns:o="urn:schemas-microsoft-com:office:office" xmlns:am3d="http://schemas.microsoft.com/office/drawing/2017/model3d" xmlns:aink="http://schemas.microsoft.com/office/drawing/2016/ink" xmlns:cx8="http://schemas.microsoft.com/office/drawing/2016/5/14/chartex" xmlns:cx7="http://schemas.microsoft.com/office/drawing/2016/5/13/chartex" xmlns:cx6="http://schemas.microsoft.com/office/drawing/2016/5/12/chartex" xmlns:cx5="http://schemas.microsoft.com/office/drawing/2016/5/11/chartex" xmlns:cx4="http://schemas.microsoft.com/office/drawing/2016/5/10/chartex" xmlns:cx3="http://schemas.microsoft.com/office/drawing/2016/5/9/chartex" xmlns:cx2="http://schemas.microsoft.com/office/drawing/2015/10/21/chartex" xmlns:cx1="http://schemas.microsoft.com/office/drawing/2015/9/8/chartex" xmlns:cx="http://schemas.microsoft.com/office/drawing/2014/chartex" xmlns="" id="{1E79A596-247B-43FF-BB31-A4AB70422865}"/>
+                            <a16:creationId xmlns:a16="http://schemas.microsoft.com/office/drawing/2014/main" id="{1E79A596-247B-43FF-BB31-A4AB70422865}"/>
                           </a:ext>
                         </a:extLst>
                       </wps:cNvPr>
@@ -1995,8 +2772,8 @@
 </file>
 
 <file path=word/numbering.xml><?xml version="1.0" encoding="utf-8"?>
-<w:numbering xmlns:wpc="http://schemas.microsoft.com/office/word/2010/wordprocessingCanvas" xmlns:mc="http://schemas.openxmlformats.org/markup-compatibility/2006" xmlns:o="urn:schemas-microsoft-com:office:office" xmlns:r="http://schemas.openxmlformats.org/officeDocument/2006/relationships" xmlns:m="http://schemas.openxmlformats.org/officeDocument/2006/math" xmlns:v="urn:schemas-microsoft-com:vml" xmlns:wp14="http://schemas.microsoft.com/office/word/2010/wordprocessingDrawing" xmlns:wp="http://schemas.openxmlformats.org/drawingml/2006/wordprocessingDrawing" xmlns:w10="urn:schemas-microsoft-com:office:word" xmlns:w="http://schemas.openxmlformats.org/wordprocessingml/2006/main" xmlns:w14="http://schemas.microsoft.com/office/word/2010/wordml" xmlns:w15="http://schemas.microsoft.com/office/word/2012/wordml" xmlns:wpg="http://schemas.microsoft.com/office/word/2010/wordprocessingGroup" xmlns:wpi="http://schemas.microsoft.com/office/word/2010/wordprocessingInk" xmlns:wne="http://schemas.microsoft.com/office/word/2006/wordml" xmlns:wps="http://schemas.microsoft.com/office/word/2010/wordprocessingShape" mc:Ignorable="w14 w15 wp14">
-  <w:abstractNum w:abstractNumId="0">
+<w:numbering xmlns:wpc="http://schemas.microsoft.com/office/word/2010/wordprocessingCanvas" xmlns:cx="http://schemas.microsoft.com/office/drawing/2014/chartex" xmlns:cx1="http://schemas.microsoft.com/office/drawing/2015/9/8/chartex" xmlns:cx2="http://schemas.microsoft.com/office/drawing/2015/10/21/chartex" xmlns:cx3="http://schemas.microsoft.com/office/drawing/2016/5/9/chartex" xmlns:cx4="http://schemas.microsoft.com/office/drawing/2016/5/10/chartex" xmlns:cx5="http://schemas.microsoft.com/office/drawing/2016/5/11/chartex" xmlns:cx6="http://schemas.microsoft.com/office/drawing/2016/5/12/chartex" xmlns:cx7="http://schemas.microsoft.com/office/drawing/2016/5/13/chartex" xmlns:cx8="http://schemas.microsoft.com/office/drawing/2016/5/14/chartex" xmlns:mc="http://schemas.openxmlformats.org/markup-compatibility/2006" xmlns:aink="http://schemas.microsoft.com/office/drawing/2016/ink" xmlns:am3d="http://schemas.microsoft.com/office/drawing/2017/model3d" xmlns:o="urn:schemas-microsoft-com:office:office" xmlns:r="http://schemas.openxmlformats.org/officeDocument/2006/relationships" xmlns:m="http://schemas.openxmlformats.org/officeDocument/2006/math" xmlns:v="urn:schemas-microsoft-com:vml" xmlns:wp14="http://schemas.microsoft.com/office/word/2010/wordprocessingDrawing" xmlns:wp="http://schemas.openxmlformats.org/drawingml/2006/wordprocessingDrawing" xmlns:w10="urn:schemas-microsoft-com:office:word" xmlns:w="http://schemas.openxmlformats.org/wordprocessingml/2006/main" xmlns:w14="http://schemas.microsoft.com/office/word/2010/wordml" xmlns:w15="http://schemas.microsoft.com/office/word/2012/wordml" xmlns:w16cid="http://schemas.microsoft.com/office/word/2016/wordml/cid" xmlns:w16se="http://schemas.microsoft.com/office/word/2015/wordml/symex" xmlns:wpg="http://schemas.microsoft.com/office/word/2010/wordprocessingGroup" xmlns:wpi="http://schemas.microsoft.com/office/word/2010/wordprocessingInk" xmlns:wne="http://schemas.microsoft.com/office/word/2006/wordml" xmlns:wps="http://schemas.microsoft.com/office/word/2010/wordprocessingShape" mc:Ignorable="w14 w15 w16se w16cid wp14">
+  <w:abstractNum w:abstractNumId="0" w15:restartNumberingAfterBreak="0">
     <w:nsid w:val="27830138"/>
     <w:multiLevelType w:val="hybridMultilevel"/>
     <w:tmpl w:val="E2E62F16"/>
@@ -2109,7 +2886,7 @@
       </w:rPr>
     </w:lvl>
   </w:abstractNum>
-  <w:abstractNum w:abstractNumId="1">
+  <w:abstractNum w:abstractNumId="1" w15:restartNumberingAfterBreak="0">
     <w:nsid w:val="48854D80"/>
     <w:multiLevelType w:val="hybridMultilevel"/>
     <w:tmpl w:val="FB4E724C"/>
@@ -2195,7 +2972,7 @@
       </w:pPr>
     </w:lvl>
   </w:abstractNum>
-  <w:abstractNum w:abstractNumId="2">
+  <w:abstractNum w:abstractNumId="2" w15:restartNumberingAfterBreak="0">
     <w:nsid w:val="72E17A17"/>
     <w:multiLevelType w:val="hybridMultilevel"/>
     <w:tmpl w:val="93164B76"/>
@@ -2308,7 +3085,7 @@
       </w:rPr>
     </w:lvl>
   </w:abstractNum>
-  <w:abstractNum w:abstractNumId="3">
+  <w:abstractNum w:abstractNumId="3" w15:restartNumberingAfterBreak="0">
     <w:nsid w:val="77BB0722"/>
     <w:multiLevelType w:val="hybridMultilevel"/>
     <w:tmpl w:val="64B2834E"/>
@@ -2437,7 +3214,7 @@
 </file>
 
 <file path=word/styles.xml><?xml version="1.0" encoding="utf-8"?>
-<w:styles xmlns:mc="http://schemas.openxmlformats.org/markup-compatibility/2006" xmlns:r="http://schemas.openxmlformats.org/officeDocument/2006/relationships" xmlns:w="http://schemas.openxmlformats.org/wordprocessingml/2006/main" xmlns:w14="http://schemas.microsoft.com/office/word/2010/wordml" xmlns:w15="http://schemas.microsoft.com/office/word/2012/wordml" mc:Ignorable="w14 w15">
+<w:styles xmlns:mc="http://schemas.openxmlformats.org/markup-compatibility/2006" xmlns:r="http://schemas.openxmlformats.org/officeDocument/2006/relationships" xmlns:w="http://schemas.openxmlformats.org/wordprocessingml/2006/main" xmlns:w14="http://schemas.microsoft.com/office/word/2010/wordml" xmlns:w15="http://schemas.microsoft.com/office/word/2012/wordml" xmlns:w16cid="http://schemas.microsoft.com/office/word/2016/wordml/cid" xmlns:w16se="http://schemas.microsoft.com/office/word/2015/wordml/symex" mc:Ignorable="w14 w15 w16se w16cid">
   <w:docDefaults>
     <w:rPrDefault>
       <w:rPr>
@@ -2451,7 +3228,7 @@
       </w:pPr>
     </w:pPrDefault>
   </w:docDefaults>
-  <w:latentStyles w:defLockedState="0" w:defUIPriority="99" w:defSemiHidden="0" w:defUnhideWhenUsed="0" w:defQFormat="0" w:count="371">
+  <w:latentStyles w:defLockedState="0" w:defUIPriority="99" w:defSemiHidden="0" w:defUnhideWhenUsed="0" w:defQFormat="0" w:count="375">
     <w:lsdException w:name="Normal" w:uiPriority="0" w:qFormat="1"/>
     <w:lsdException w:name="heading 1" w:semiHidden="1" w:uiPriority="9"/>
     <w:lsdException w:name="heading 2" w:semiHidden="1" w:uiPriority="9" w:unhideWhenUsed="1" w:qFormat="1"/>
@@ -2557,7 +3334,6 @@
     <w:lsdException w:name="HTML Sample" w:semiHidden="1" w:unhideWhenUsed="1"/>
     <w:lsdException w:name="HTML Typewriter" w:semiHidden="1" w:unhideWhenUsed="1"/>
     <w:lsdException w:name="HTML Variable" w:semiHidden="1" w:unhideWhenUsed="1"/>
-    <w:lsdException w:name="Normal Table" w:semiHidden="1" w:unhideWhenUsed="1"/>
     <w:lsdException w:name="annotation subject" w:semiHidden="1" w:unhideWhenUsed="1"/>
     <w:lsdException w:name="No List" w:semiHidden="1" w:unhideWhenUsed="1"/>
     <w:lsdException w:name="Outline List 1" w:semiHidden="1" w:unhideWhenUsed="1"/>
@@ -2601,10 +3377,8 @@
     <w:lsdException w:name="Table Elegant" w:semiHidden="1" w:unhideWhenUsed="1"/>
     <w:lsdException w:name="Table Professional" w:semiHidden="1" w:unhideWhenUsed="1"/>
     <w:lsdException w:name="Table Subtle 1" w:semiHidden="1" w:unhideWhenUsed="1"/>
-    <w:lsdException w:name="Table Subtle 2" w:semiHidden="1" w:unhideWhenUsed="1"/>
     <w:lsdException w:name="Table Web 1" w:semiHidden="1" w:unhideWhenUsed="1"/>
     <w:lsdException w:name="Table Web 2" w:semiHidden="1" w:unhideWhenUsed="1"/>
-    <w:lsdException w:name="Table Web 3" w:semiHidden="1" w:unhideWhenUsed="1"/>
     <w:lsdException w:name="Balloon Text" w:semiHidden="1" w:unhideWhenUsed="1"/>
     <w:lsdException w:name="Table Grid" w:uiPriority="39"/>
     <w:lsdException w:name="Table Theme" w:semiHidden="1" w:unhideWhenUsed="1"/>
@@ -2823,6 +3597,10 @@
     <w:lsdException w:name="List Table 5 Dark Accent 6" w:uiPriority="50"/>
     <w:lsdException w:name="List Table 6 Colorful Accent 6" w:uiPriority="51"/>
     <w:lsdException w:name="List Table 7 Colorful Accent 6" w:uiPriority="52"/>
+    <w:lsdException w:name="Mention" w:semiHidden="1" w:unhideWhenUsed="1"/>
+    <w:lsdException w:name="Smart Hyperlink" w:semiHidden="1" w:unhideWhenUsed="1"/>
+    <w:lsdException w:name="Hashtag" w:semiHidden="1" w:unhideWhenUsed="1"/>
+    <w:lsdException w:name="Unresolved Mention" w:semiHidden="1" w:unhideWhenUsed="1"/>
   </w:latentStyles>
   <w:style w:type="paragraph" w:default="1" w:styleId="Normal">
     <w:name w:val="Normal"/>
@@ -3033,7 +3811,6 @@
       <w:spacing w:line="240" w:lineRule="auto"/>
     </w:pPr>
     <w:tblPr>
-      <w:tblInd w:w="0" w:type="dxa"/>
       <w:tblBorders>
         <w:top w:val="single" w:sz="4" w:space="0" w:color="auto"/>
         <w:left w:val="single" w:sz="4" w:space="0" w:color="auto"/>
@@ -3042,12 +3819,6 @@
         <w:insideH w:val="single" w:sz="4" w:space="0" w:color="auto"/>
         <w:insideV w:val="single" w:sz="4" w:space="0" w:color="auto"/>
       </w:tblBorders>
-      <w:tblCellMar>
-        <w:top w:w="0" w:type="dxa"/>
-        <w:left w:w="108" w:type="dxa"/>
-        <w:bottom w:w="0" w:type="dxa"/>
-        <w:right w:w="108" w:type="dxa"/>
-      </w:tblCellMar>
     </w:tblPr>
   </w:style>
   <w:style w:type="paragraph" w:styleId="ListParagraph">
@@ -3325,23 +4096,6 @@
 </file>
 
 <file path=customXml/item1.xml><?xml version="1.0" encoding="utf-8"?>
-<p:properties xmlns:p="http://schemas.microsoft.com/office/2006/metadata/properties" xmlns:xsi="http://www.w3.org/2001/XMLSchema-instance" xmlns:pc="http://schemas.microsoft.com/office/infopath/2007/PartnerControls">
-  <documentManagement>
-    <MediaServiceKeyPoints xmlns="71af3243-3dd4-4a8d-8c0d-dd76da1f02a5" xsi:nil="true"/>
-  </documentManagement>
-</p:properties>
-</file>
-
-<file path=customXml/item2.xml><?xml version="1.0" encoding="utf-8"?>
-<?mso-contentType ?>
-<FormTemplates xmlns="http://schemas.microsoft.com/sharepoint/v3/contenttype/forms">
-  <Display>DocumentLibraryForm</Display>
-  <Edit>DocumentLibraryForm</Edit>
-  <New>DocumentLibraryForm</New>
-</FormTemplates>
-</file>
-
-<file path=customXml/item3.xml><?xml version="1.0" encoding="utf-8"?>
 <ct:contentTypeSchema xmlns:ct="http://schemas.microsoft.com/office/2006/metadata/contentType" xmlns:ma="http://schemas.microsoft.com/office/2006/metadata/properties/metaAttributes" ct:_="" ma:_="" ma:contentTypeName="Document" ma:contentTypeID="0x01010079F111ED35F8CC479449609E8A0923A6" ma:contentTypeVersion="11" ma:contentTypeDescription="Create a new document." ma:contentTypeScope="" ma:versionID="1c2eb7a32e66fb6e4260f3771546a5e2">
   <xsd:schema xmlns:xsd="http://www.w3.org/2001/XMLSchema" xmlns:xs="http://www.w3.org/2001/XMLSchema" xmlns:p="http://schemas.microsoft.com/office/2006/metadata/properties" xmlns:ns2="71af3243-3dd4-4a8d-8c0d-dd76da1f02a5" xmlns:ns3="16c05727-aa75-4e4a-9b5f-8a80a1165891" targetNamespace="http://schemas.microsoft.com/office/2006/metadata/properties" ma:root="true" ma:fieldsID="04e1f6479c48b08974ba73b5ca973489" ns2:_="" ns3:_="">
     <xsd:import namespace="71af3243-3dd4-4a8d-8c0d-dd76da1f02a5"/>
@@ -3552,25 +4306,24 @@
 </ct:contentTypeSchema>
 </file>
 
-<file path=customXml/itemProps1.xml><?xml version="1.0" encoding="utf-8"?>
-<ds:datastoreItem xmlns:ds="http://schemas.openxmlformats.org/officeDocument/2006/customXml" ds:itemID="{3A50226A-5851-47A1-BFA7-4A2AB7F3909C}">
-  <ds:schemaRefs>
-    <ds:schemaRef ds:uri="http://schemas.microsoft.com/office/2006/metadata/properties"/>
-    <ds:schemaRef ds:uri="http://schemas.microsoft.com/office/infopath/2007/PartnerControls"/>
-    <ds:schemaRef ds:uri="71af3243-3dd4-4a8d-8c0d-dd76da1f02a5"/>
-  </ds:schemaRefs>
-</ds:datastoreItem>
+<file path=customXml/item2.xml><?xml version="1.0" encoding="utf-8"?>
+<?mso-contentType ?>
+<FormTemplates xmlns="http://schemas.microsoft.com/sharepoint/v3/contenttype/forms">
+  <Display>DocumentLibraryForm</Display>
+  <Edit>DocumentLibraryForm</Edit>
+  <New>DocumentLibraryForm</New>
+</FormTemplates>
 </file>
 
-<file path=customXml/itemProps2.xml><?xml version="1.0" encoding="utf-8"?>
-<ds:datastoreItem xmlns:ds="http://schemas.openxmlformats.org/officeDocument/2006/customXml" ds:itemID="{D393A6B5-4C0F-4B84-93AC-D32A6CBC3244}">
-  <ds:schemaRefs>
-    <ds:schemaRef ds:uri="http://schemas.microsoft.com/sharepoint/v3/contenttype/forms"/>
-  </ds:schemaRefs>
-</ds:datastoreItem>
+<file path=customXml/item3.xml><?xml version="1.0" encoding="utf-8"?>
+<p:properties xmlns:p="http://schemas.microsoft.com/office/2006/metadata/properties" xmlns:xsi="http://www.w3.org/2001/XMLSchema-instance" xmlns:pc="http://schemas.microsoft.com/office/infopath/2007/PartnerControls">
+  <documentManagement>
+    <MediaServiceKeyPoints xmlns="71af3243-3dd4-4a8d-8c0d-dd76da1f02a5" xsi:nil="true"/>
+  </documentManagement>
+</p:properties>
 </file>
 
-<file path=customXml/itemProps3.xml><?xml version="1.0" encoding="utf-8"?>
+<file path=customXml/itemProps1.xml><?xml version="1.0" encoding="utf-8"?>
 <ds:datastoreItem xmlns:ds="http://schemas.openxmlformats.org/officeDocument/2006/customXml" ds:itemID="{2B4E9FEC-167E-4B7E-9779-F2A67B49DB8D}">
   <ds:schemaRefs>
     <ds:schemaRef ds:uri="http://schemas.microsoft.com/office/2006/metadata/contentType"/>
@@ -3587,4 +4340,22 @@
     <ds:schemaRef ds:uri="http://schemas.microsoft.com/internal/obd"/>
   </ds:schemaRefs>
 </ds:datastoreItem>
+</file>
+
+<file path=customXml/itemProps2.xml><?xml version="1.0" encoding="utf-8"?>
+<ds:datastoreItem xmlns:ds="http://schemas.openxmlformats.org/officeDocument/2006/customXml" ds:itemID="{D393A6B5-4C0F-4B84-93AC-D32A6CBC3244}">
+  <ds:schemaRefs>
+    <ds:schemaRef ds:uri="http://schemas.microsoft.com/sharepoint/v3/contenttype/forms"/>
+  </ds:schemaRefs>
+</ds:datastoreItem>
+</file>
+
+<file path=customXml/itemProps3.xml><?xml version="1.0" encoding="utf-8"?>
+<ds:datastoreItem xmlns:ds="http://schemas.openxmlformats.org/officeDocument/2006/customXml" ds:itemID="{3A50226A-5851-47A1-BFA7-4A2AB7F3909C}">
+  <ds:schemaRefs>
+    <ds:schemaRef ds:uri="http://schemas.microsoft.com/office/2006/metadata/properties"/>
+    <ds:schemaRef ds:uri="http://schemas.microsoft.com/office/infopath/2007/PartnerControls"/>
+    <ds:schemaRef ds:uri="71af3243-3dd4-4a8d-8c0d-dd76da1f02a5"/>
+  </ds:schemaRefs>
+</ds:datastoreItem>
 </file>